--- a/tasks.docx
+++ b/tasks.docx
@@ -292,7 +292,15 @@
             <w:tcW w:w="2269" w:type="dxa"/>
           </w:tcPr>
           <w:p>
-            <w:r>
+            <w:pPr>
+              <w:rPr>
+                <w:strike/>
+              </w:rPr>
+            </w:pPr>
+            <w:r>
+              <w:rPr>
+                <w:strike/>
+              </w:rPr>
               <w:t>Higher priority</w:t>
             </w:r>
           </w:p>
@@ -302,8 +310,14 @@
             <w:tcW w:w="11056" w:type="dxa"/>
           </w:tcPr>
           <w:p>
-            <w:r>
+            <w:pPr>
               <w:rPr>
+                <w:strike/>
+              </w:rPr>
+            </w:pPr>
+            <w:r>
+              <w:rPr>
+                <w:strike/>
                 <w:highlight w:val="yellow"/>
               </w:rPr>
               <w:t xml:space="preserve">Set up </w:t>
@@ -311,6 +325,7 @@
             <w:proofErr w:type="spellStart"/>
             <w:r>
               <w:rPr>
+                <w:strike/>
                 <w:highlight w:val="yellow"/>
               </w:rPr>
               <w:t>github</w:t>
@@ -600,6 +615,23 @@
       </w:tr>
     </w:tbl>
     <w:p/>
+    <w:p>
+      <w:r>
+        <w:t>NEXT SKYPE MEETING: around 15</w:t>
+      </w:r>
+      <w:r>
+        <w:rPr>
+          <w:vertAlign w:val="superscript"/>
+        </w:rPr>
+        <w:t>th</w:t>
+      </w:r>
+      <w:r>
+        <w:t xml:space="preserve"> August</w:t>
+      </w:r>
+      <w:bookmarkStart w:id="0" w:name="_GoBack"/>
+      <w:bookmarkEnd w:id="0"/>
+    </w:p>
+    <w:p/>
     <w:p/>
     <w:p>
       <w:pPr>
@@ -658,6 +690,7 @@
     <w:p/>
     <w:p>
       <w:r>
+        <w:lastRenderedPageBreak/>
         <w:t>DEADLINES: 15</w:t>
       </w:r>
       <w:r>
@@ -681,7 +714,6 @@
     <w:p/>
     <w:p>
       <w:r>
-        <w:lastRenderedPageBreak/>
         <w:t xml:space="preserve">Current app: </w:t>
       </w:r>
       <w:r>
@@ -986,8 +1018,6 @@
             <w:r>
               <w:t>counts</w:t>
             </w:r>
-            <w:bookmarkStart w:id="0" w:name="_GoBack"/>
-            <w:bookmarkEnd w:id="0"/>
             <w:proofErr w:type="gramEnd"/>
           </w:p>
         </w:tc>
@@ -1250,7 +1280,7 @@
         </w:numPr>
       </w:pPr>
       <w:r>
-        <w:t>A, B, C, D</w:t>
+        <w:t>Vans, trucks</w:t>
       </w:r>
     </w:p>
     <w:p/>

--- a/tasks.docx
+++ b/tasks.docx
@@ -147,8 +147,21 @@
           </w:tcPr>
           <w:p>
             <w:r>
-              <w:t>Extract &amp; clean gantry data</w:t>
-            </w:r>
+              <w:t xml:space="preserve">Extract </w:t>
+            </w:r>
+            <w:bookmarkStart w:id="0" w:name="_GoBack"/>
+            <w:bookmarkEnd w:id="0"/>
+            <w:r>
+              <w:t>gantry data</w:t>
+            </w:r>
+            <w:r>
+              <w:t xml:space="preserve">, merge in 1 </w:t>
+            </w:r>
+            <w:proofErr w:type="spellStart"/>
+            <w:r>
+              <w:t>csv</w:t>
+            </w:r>
+            <w:proofErr w:type="spellEnd"/>
           </w:p>
         </w:tc>
         <w:tc>
@@ -297,12 +310,6 @@
                 <w:strike/>
               </w:rPr>
             </w:pPr>
-            <w:r>
-              <w:rPr>
-                <w:strike/>
-              </w:rPr>
-              <w:t>Higher priority</w:t>
-            </w:r>
           </w:p>
         </w:tc>
         <w:tc>
@@ -318,7 +325,6 @@
             <w:r>
               <w:rPr>
                 <w:strike/>
-                <w:highlight w:val="yellow"/>
               </w:rPr>
               <w:t xml:space="preserve">Set up </w:t>
             </w:r>
@@ -326,7 +332,6 @@
             <w:r>
               <w:rPr>
                 <w:strike/>
-                <w:highlight w:val="yellow"/>
               </w:rPr>
               <w:t>github</w:t>
             </w:r>
@@ -394,23 +399,14 @@
           </w:tcPr>
           <w:p>
             <w:r>
-              <w:rPr>
-                <w:highlight w:val="yellow"/>
-              </w:rPr>
               <w:t xml:space="preserve">Create functions to read txt files (or other simple text file formats) and include the text contents in the code. HINT: See </w:t>
             </w:r>
             <w:proofErr w:type="spellStart"/>
             <w:r>
-              <w:rPr>
-                <w:highlight w:val="yellow"/>
-              </w:rPr>
               <w:t>MarkdowntoHTML</w:t>
             </w:r>
             <w:proofErr w:type="spellEnd"/>
             <w:r>
-              <w:rPr>
-                <w:highlight w:val="yellow"/>
-              </w:rPr>
               <w:t xml:space="preserve"> if it is what we need</w:t>
             </w:r>
           </w:p>
@@ -439,48 +435,6 @@
               <w:t>Create function for data filtering (see new plan – when drafted)</w:t>
             </w:r>
           </w:p>
-        </w:tc>
-        <w:tc>
-          <w:tcPr>
-            <w:tcW w:w="1701" w:type="dxa"/>
-            <w:vMerge/>
-          </w:tcPr>
-          <w:p/>
-        </w:tc>
-      </w:tr>
-      <w:tr>
-        <w:tc>
-          <w:tcPr>
-            <w:tcW w:w="2269" w:type="dxa"/>
-          </w:tcPr>
-          <w:p/>
-        </w:tc>
-        <w:tc>
-          <w:tcPr>
-            <w:tcW w:w="11056" w:type="dxa"/>
-          </w:tcPr>
-          <w:p/>
-        </w:tc>
-        <w:tc>
-          <w:tcPr>
-            <w:tcW w:w="1701" w:type="dxa"/>
-            <w:vMerge/>
-          </w:tcPr>
-          <w:p/>
-        </w:tc>
-      </w:tr>
-      <w:tr>
-        <w:tc>
-          <w:tcPr>
-            <w:tcW w:w="2269" w:type="dxa"/>
-          </w:tcPr>
-          <w:p/>
-        </w:tc>
-        <w:tc>
-          <w:tcPr>
-            <w:tcW w:w="11056" w:type="dxa"/>
-          </w:tcPr>
-          <w:p/>
         </w:tc>
         <w:tc>
           <w:tcPr>
@@ -617,7 +571,13 @@
     <w:p/>
     <w:p>
       <w:r>
-        <w:t>NEXT SKYPE MEETING: around 15</w:t>
+        <w:rPr>
+          <w:b/>
+        </w:rPr>
+        <w:t>NEXT SKYPE MEETING</w:t>
+      </w:r>
+      <w:r>
+        <w:t>: around 15</w:t>
       </w:r>
       <w:r>
         <w:rPr>
@@ -628,10 +588,30 @@
       <w:r>
         <w:t xml:space="preserve"> August</w:t>
       </w:r>
-      <w:bookmarkStart w:id="0" w:name="_GoBack"/>
-      <w:bookmarkEnd w:id="0"/>
     </w:p>
-    <w:p/>
+    <w:p>
+      <w:proofErr w:type="spellStart"/>
+      <w:r>
+        <w:t>Giacomo’s</w:t>
+      </w:r>
+      <w:proofErr w:type="spellEnd"/>
+      <w:r>
+        <w:t xml:space="preserve"> </w:t>
+      </w:r>
+      <w:proofErr w:type="spellStart"/>
+      <w:r>
+        <w:t>skype</w:t>
+      </w:r>
+      <w:proofErr w:type="spellEnd"/>
+      <w:r>
+        <w:t xml:space="preserve">: </w:t>
+      </w:r>
+      <w:proofErr w:type="spellStart"/>
+      <w:r>
+        <w:t>giacomogiacomodc</w:t>
+      </w:r>
+      <w:proofErr w:type="spellEnd"/>
+    </w:p>
     <w:p/>
     <w:p>
       <w:pPr>
@@ -665,33 +645,14 @@
     </w:p>
     <w:p/>
     <w:p>
-      <w:proofErr w:type="spellStart"/>
-      <w:r>
-        <w:t>Giacomo’s</w:t>
-      </w:r>
-      <w:proofErr w:type="spellEnd"/>
-      <w:r>
-        <w:t xml:space="preserve"> </w:t>
-      </w:r>
-      <w:proofErr w:type="spellStart"/>
-      <w:r>
-        <w:t>skype</w:t>
-      </w:r>
-      <w:proofErr w:type="spellEnd"/>
-      <w:r>
-        <w:t xml:space="preserve">: </w:t>
-      </w:r>
-      <w:proofErr w:type="spellStart"/>
-      <w:r>
-        <w:t>giacomogiacomodc</w:t>
-      </w:r>
-      <w:proofErr w:type="spellEnd"/>
-    </w:p>
-    <w:p/>
-    <w:p>
-      <w:r>
-        <w:lastRenderedPageBreak/>
-        <w:t>DEADLINES: 15</w:t>
+      <w:r>
+        <w:rPr>
+          <w:b/>
+        </w:rPr>
+        <w:t>DEADLINES</w:t>
+      </w:r>
+      <w:r>
+        <w:t>: 15</w:t>
       </w:r>
       <w:r>
         <w:rPr>
@@ -714,11 +675,28 @@
     <w:p/>
     <w:p>
       <w:r>
-        <w:t xml:space="preserve">Current app: </w:t>
-      </w:r>
-      <w:r>
-        <w:t xml:space="preserve">https://urbanstudy.shinyapps.io/app_01/ </w:t>
-      </w:r>
+        <w:rPr>
+          <w:b/>
+        </w:rPr>
+        <w:t>MASTER</w:t>
+      </w:r>
+      <w:r>
+        <w:rPr>
+          <w:b/>
+        </w:rPr>
+        <w:t xml:space="preserve"> app</w:t>
+      </w:r>
+      <w:r>
+        <w:t xml:space="preserve">: </w:t>
+      </w:r>
+      <w:hyperlink r:id="rId7" w:history="1">
+        <w:r>
+          <w:rPr>
+            <w:rStyle w:val="Hyperlink"/>
+          </w:rPr>
+          <w:t>https://urbanstudy.shinyapps.io/app_01/</w:t>
+        </w:r>
+      </w:hyperlink>
     </w:p>
     <w:p>
       <w:r>
@@ -727,6 +705,7 @@
     </w:p>
     <w:p>
       <w:r>
+        <w:lastRenderedPageBreak/>
         <w:t>WEBSITE PLAN:</w:t>
       </w:r>
     </w:p>
@@ -2929,6 +2908,17 @@
     <w:basedOn w:val="DefaultParagraphFont"/>
     <w:rsid w:val="007D489D"/>
   </w:style>
+  <w:style w:type="character" w:styleId="Hyperlink">
+    <w:name w:val="Hyperlink"/>
+    <w:basedOn w:val="DefaultParagraphFont"/>
+    <w:uiPriority w:val="99"/>
+    <w:unhideWhenUsed/>
+    <w:rsid w:val="006E1362"/>
+    <w:rPr>
+      <w:color w:val="0000FF" w:themeColor="hyperlink"/>
+      <w:u w:val="single"/>
+    </w:rPr>
+  </w:style>
 </w:styles>
 </file>
 
@@ -3191,6 +3181,17 @@
     <w:name w:val="allowtextselection"/>
     <w:basedOn w:val="DefaultParagraphFont"/>
     <w:rsid w:val="007D489D"/>
+  </w:style>
+  <w:style w:type="character" w:styleId="Hyperlink">
+    <w:name w:val="Hyperlink"/>
+    <w:basedOn w:val="DefaultParagraphFont"/>
+    <w:uiPriority w:val="99"/>
+    <w:unhideWhenUsed/>
+    <w:rsid w:val="006E1362"/>
+    <w:rPr>
+      <w:color w:val="0000FF" w:themeColor="hyperlink"/>
+      <w:u w:val="single"/>
+    </w:rPr>
   </w:style>
 </w:styles>
 </file>

--- a/tasks.docx
+++ b/tasks.docx
@@ -1,6 +1,6 @@
 
 <file path=word/document.xml><?xml version="1.0" encoding="utf-8"?>
-<w:document xmlns:wpc="http://schemas.microsoft.com/office/word/2010/wordprocessingCanvas" xmlns:mo="http://schemas.microsoft.com/office/mac/office/2008/main" xmlns:mc="http://schemas.openxmlformats.org/markup-compatibility/2006" xmlns:mv="urn:schemas-microsoft-com:mac:vml" xmlns:o="urn:schemas-microsoft-com:office:office" xmlns:r="http://schemas.openxmlformats.org/officeDocument/2006/relationships" xmlns:m="http://schemas.openxmlformats.org/officeDocument/2006/math" xmlns:v="urn:schemas-microsoft-com:vml" xmlns:wp14="http://schemas.microsoft.com/office/word/2010/wordprocessingDrawing" xmlns:wp="http://schemas.openxmlformats.org/drawingml/2006/wordprocessingDrawing" xmlns:w10="urn:schemas-microsoft-com:office:word" xmlns:w="http://schemas.openxmlformats.org/wordprocessingml/2006/main" xmlns:w14="http://schemas.microsoft.com/office/word/2010/wordml" xmlns:wpg="http://schemas.microsoft.com/office/word/2010/wordprocessingGroup" xmlns:wpi="http://schemas.microsoft.com/office/word/2010/wordprocessingInk" xmlns:wne="http://schemas.microsoft.com/office/word/2006/wordml" xmlns:wps="http://schemas.microsoft.com/office/word/2010/wordprocessingShape" mc:Ignorable="w14 wp14">
+<w:document xmlns:wpc="http://schemas.microsoft.com/office/word/2010/wordprocessingCanvas" xmlns:mo="http://schemas.microsoft.com/office/mac/office/2008/main" xmlns:mc="http://schemas.openxmlformats.org/markup-compatibility/2006" xmlns:mv="urn:schemas-microsoft-com:mac:vml" xmlns:o="urn:schemas-microsoft-com:office:office" xmlns:r="http://schemas.openxmlformats.org/officeDocument/2006/relationships" xmlns:m="http://schemas.openxmlformats.org/officeDocument/2006/math" xmlns:v="urn:schemas-microsoft-com:vml" xmlns:wp14="http://schemas.microsoft.com/office/word/2010/wordprocessingDrawing" xmlns:wp="http://schemas.openxmlformats.org/drawingml/2006/wordprocessingDrawing" xmlns:w10="urn:schemas-microsoft-com:office:word" xmlns:w="http://schemas.openxmlformats.org/wordprocessingml/2006/main" xmlns:w14="http://schemas.microsoft.com/office/word/2010/wordml" xmlns:w15="http://schemas.microsoft.com/office/word/2012/wordml" xmlns:wpg="http://schemas.microsoft.com/office/word/2010/wordprocessingGroup" xmlns:wpi="http://schemas.microsoft.com/office/word/2010/wordprocessingInk" xmlns:wne="http://schemas.microsoft.com/office/word/2006/wordml" xmlns:wps="http://schemas.microsoft.com/office/word/2010/wordprocessingShape" mc:Ignorable="w14 w15 wp14">
   <w:body>
     <w:p>
       <w:r>
@@ -121,12 +121,10 @@
           </w:tcPr>
           <w:p>
             <w:proofErr w:type="spellStart"/>
-            <w:proofErr w:type="gramStart"/>
             <w:r>
               <w:t>giacomo</w:t>
             </w:r>
             <w:proofErr w:type="spellEnd"/>
-            <w:proofErr w:type="gramEnd"/>
           </w:p>
         </w:tc>
       </w:tr>
@@ -146,22 +144,23 @@
             <w:tcW w:w="11056" w:type="dxa"/>
           </w:tcPr>
           <w:p>
-            <w:r>
-              <w:t xml:space="preserve">Extract </w:t>
-            </w:r>
-            <w:bookmarkStart w:id="0" w:name="_GoBack"/>
-            <w:bookmarkEnd w:id="0"/>
-            <w:r>
-              <w:t>gantry data</w:t>
-            </w:r>
-            <w:r>
-              <w:t xml:space="preserve">, merge in 1 </w:t>
-            </w:r>
-            <w:proofErr w:type="spellStart"/>
-            <w:r>
-              <w:t>csv</w:t>
-            </w:r>
-            <w:proofErr w:type="spellEnd"/>
+            <w:pPr>
+              <w:rPr>
+                <w:strike/>
+              </w:rPr>
+            </w:pPr>
+            <w:r>
+              <w:rPr>
+                <w:strike/>
+              </w:rPr>
+              <w:t>Extract gantry data</w:t>
+            </w:r>
+            <w:r>
+              <w:rPr>
+                <w:strike/>
+              </w:rPr>
+              <w:t>, merge in 1 csv</w:t>
+            </w:r>
           </w:p>
         </w:tc>
         <w:tc>
@@ -169,11 +168,9 @@
             <w:tcW w:w="1701" w:type="dxa"/>
           </w:tcPr>
           <w:p>
-            <w:proofErr w:type="spellStart"/>
             <w:r>
               <w:t>Ziqi</w:t>
             </w:r>
-            <w:proofErr w:type="spellEnd"/>
           </w:p>
         </w:tc>
       </w:tr>
@@ -335,6 +332,8 @@
               </w:rPr>
               <w:t>github</w:t>
             </w:r>
+            <w:bookmarkStart w:id="0" w:name="_GoBack"/>
+            <w:bookmarkEnd w:id="0"/>
             <w:proofErr w:type="spellEnd"/>
           </w:p>
         </w:tc>
@@ -344,11 +343,9 @@
             <w:vMerge w:val="restart"/>
           </w:tcPr>
           <w:p>
-            <w:proofErr w:type="spellStart"/>
             <w:r>
               <w:t>Ziqi</w:t>
             </w:r>
-            <w:proofErr w:type="spellEnd"/>
           </w:p>
         </w:tc>
       </w:tr>
@@ -367,7 +364,7 @@
             <w:r>
               <w:t xml:space="preserve">Graphics/style - Check this CSS layout if it fits our needs: </w:t>
             </w:r>
-            <w:hyperlink r:id="rId6" w:history="1">
+            <w:hyperlink r:id="rId5" w:history="1">
               <w:r>
                 <w:rPr>
                   <w:rFonts w:ascii="Helvetica" w:hAnsi="Helvetica" w:cs="Helvetica"/>
@@ -559,11 +556,9 @@
             <w:tcW w:w="1701" w:type="dxa"/>
           </w:tcPr>
           <w:p>
-            <w:proofErr w:type="spellStart"/>
             <w:r>
               <w:t>Ziqi</w:t>
             </w:r>
-            <w:proofErr w:type="spellEnd"/>
           </w:p>
         </w:tc>
       </w:tr>
@@ -590,21 +585,8 @@
       </w:r>
     </w:p>
     <w:p>
-      <w:proofErr w:type="spellStart"/>
       <w:r>
-        <w:t>Giacomo’s</w:t>
-      </w:r>
-      <w:proofErr w:type="spellEnd"/>
-      <w:r>
-        <w:t xml:space="preserve"> </w:t>
-      </w:r>
-      <w:proofErr w:type="spellStart"/>
-      <w:r>
-        <w:t>skype</w:t>
-      </w:r>
-      <w:proofErr w:type="spellEnd"/>
-      <w:r>
-        <w:t xml:space="preserve">: </w:t>
+        <w:t xml:space="preserve">Giacomo’s skype: </w:t>
       </w:r>
       <w:proofErr w:type="spellStart"/>
       <w:r>
@@ -661,15 +643,7 @@
         <w:t>th</w:t>
       </w:r>
       <w:r>
-        <w:t xml:space="preserve"> </w:t>
-      </w:r>
-      <w:proofErr w:type="spellStart"/>
-      <w:r>
-        <w:t>sept</w:t>
-      </w:r>
-      <w:proofErr w:type="spellEnd"/>
-      <w:r>
-        <w:t xml:space="preserve"> we should have a first working version of the final website</w:t>
+        <w:t xml:space="preserve"> sept we should have a first working version of the final website</w:t>
       </w:r>
     </w:p>
     <w:p/>
@@ -689,7 +663,7 @@
       <w:r>
         <w:t xml:space="preserve">: </w:t>
       </w:r>
-      <w:hyperlink r:id="rId7" w:history="1">
+      <w:hyperlink r:id="rId6" w:history="1">
         <w:r>
           <w:rPr>
             <w:rStyle w:val="Hyperlink"/>
@@ -751,7 +725,6 @@
               </w:rPr>
             </w:pPr>
             <w:proofErr w:type="spellStart"/>
-            <w:proofErr w:type="gramStart"/>
             <w:r>
               <w:rPr>
                 <w:b/>
@@ -759,7 +732,6 @@
               <w:t>subtabs</w:t>
             </w:r>
             <w:proofErr w:type="spellEnd"/>
-            <w:proofErr w:type="gramEnd"/>
           </w:p>
         </w:tc>
         <w:tc>
@@ -798,11 +770,9 @@
             <w:tcW w:w="2835" w:type="dxa"/>
           </w:tcPr>
           <w:p>
-            <w:proofErr w:type="gramStart"/>
             <w:r>
               <w:t>welcome</w:t>
             </w:r>
-            <w:proofErr w:type="gramEnd"/>
           </w:p>
         </w:tc>
         <w:tc>
@@ -871,11 +841,9 @@
             <w:tcW w:w="2835" w:type="dxa"/>
           </w:tcPr>
           <w:p>
-            <w:proofErr w:type="gramStart"/>
             <w:r>
               <w:t>solutions</w:t>
             </w:r>
-            <w:proofErr w:type="gramEnd"/>
           </w:p>
         </w:tc>
         <w:tc>
@@ -902,11 +870,9 @@
             <w:tcW w:w="2835" w:type="dxa"/>
           </w:tcPr>
           <w:p>
-            <w:proofErr w:type="gramStart"/>
             <w:r>
               <w:t>authors</w:t>
             </w:r>
-            <w:proofErr w:type="gramEnd"/>
           </w:p>
         </w:tc>
         <w:tc>
@@ -914,11 +880,9 @@
             <w:tcW w:w="9639" w:type="dxa"/>
           </w:tcPr>
           <w:p>
-            <w:proofErr w:type="gramStart"/>
             <w:r>
               <w:t>same</w:t>
             </w:r>
-            <w:proofErr w:type="gramEnd"/>
           </w:p>
         </w:tc>
       </w:tr>
@@ -993,11 +957,9 @@
             <w:tcW w:w="2835" w:type="dxa"/>
           </w:tcPr>
           <w:p>
-            <w:proofErr w:type="gramStart"/>
             <w:r>
               <w:t>counts</w:t>
             </w:r>
-            <w:proofErr w:type="gramEnd"/>
           </w:p>
         </w:tc>
         <w:tc>
@@ -1020,11 +982,9 @@
             <w:tcW w:w="2835" w:type="dxa"/>
           </w:tcPr>
           <w:p>
-            <w:proofErr w:type="gramStart"/>
             <w:r>
               <w:t>congestion</w:t>
             </w:r>
-            <w:proofErr w:type="gramEnd"/>
           </w:p>
         </w:tc>
         <w:tc>
@@ -1047,11 +1007,9 @@
             <w:tcW w:w="2835" w:type="dxa"/>
           </w:tcPr>
           <w:p>
-            <w:proofErr w:type="gramStart"/>
             <w:r>
               <w:t>arrivals</w:t>
             </w:r>
-            <w:proofErr w:type="gramEnd"/>
           </w:p>
         </w:tc>
         <w:tc>
@@ -1099,13 +1057,9 @@
             <w:tcW w:w="2835" w:type="dxa"/>
           </w:tcPr>
           <w:p>
-            <w:proofErr w:type="spellStart"/>
-            <w:proofErr w:type="gramStart"/>
             <w:r>
               <w:t>queueing</w:t>
             </w:r>
-            <w:proofErr w:type="spellEnd"/>
-            <w:proofErr w:type="gramEnd"/>
           </w:p>
         </w:tc>
         <w:tc>
@@ -1128,11 +1082,9 @@
             <w:tcW w:w="2835" w:type="dxa"/>
           </w:tcPr>
           <w:p>
-            <w:proofErr w:type="gramStart"/>
             <w:r>
               <w:t>dwelling</w:t>
             </w:r>
-            <w:proofErr w:type="gramEnd"/>
           </w:p>
         </w:tc>
         <w:tc>
@@ -1147,15 +1099,7 @@
     <w:p/>
     <w:p>
       <w:r>
-        <w:t>*</w:t>
-      </w:r>
-      <w:proofErr w:type="gramStart"/>
-      <w:r>
-        <w:t>add</w:t>
-      </w:r>
-      <w:proofErr w:type="gramEnd"/>
-      <w:r>
-        <w:t xml:space="preserve"> common filtering (for all graphs):</w:t>
+        <w:t>*add common filtering (for all graphs):</w:t>
       </w:r>
     </w:p>
     <w:p>
@@ -1203,15 +1147,7 @@
         </w:numPr>
       </w:pPr>
       <w:r>
-        <w:t>(</w:t>
-      </w:r>
-      <w:proofErr w:type="gramStart"/>
-      <w:r>
-        <w:t>conditional</w:t>
-      </w:r>
-      <w:proofErr w:type="gramEnd"/>
-      <w:r>
-        <w:t xml:space="preserve"> on above selection) Wednesday, Thursday, Friday</w:t>
+        <w:t>(conditional on above selection) Wednesday, Thursday, Friday</w:t>
       </w:r>
     </w:p>
     <w:p>
@@ -1276,7 +1212,7 @@
 </file>
 
 <file path=word/numbering.xml><?xml version="1.0" encoding="utf-8"?>
-<w:numbering xmlns:wpc="http://schemas.microsoft.com/office/word/2010/wordprocessingCanvas" xmlns:mo="http://schemas.microsoft.com/office/mac/office/2008/main" xmlns:mc="http://schemas.openxmlformats.org/markup-compatibility/2006" xmlns:mv="urn:schemas-microsoft-com:mac:vml" xmlns:o="urn:schemas-microsoft-com:office:office" xmlns:r="http://schemas.openxmlformats.org/officeDocument/2006/relationships" xmlns:m="http://schemas.openxmlformats.org/officeDocument/2006/math" xmlns:v="urn:schemas-microsoft-com:vml" xmlns:wp14="http://schemas.microsoft.com/office/word/2010/wordprocessingDrawing" xmlns:wp="http://schemas.openxmlformats.org/drawingml/2006/wordprocessingDrawing" xmlns:w10="urn:schemas-microsoft-com:office:word" xmlns:w="http://schemas.openxmlformats.org/wordprocessingml/2006/main" xmlns:w14="http://schemas.microsoft.com/office/word/2010/wordml" xmlns:wpg="http://schemas.microsoft.com/office/word/2010/wordprocessingGroup" xmlns:wpi="http://schemas.microsoft.com/office/word/2010/wordprocessingInk" xmlns:wne="http://schemas.microsoft.com/office/word/2006/wordml" xmlns:wps="http://schemas.microsoft.com/office/word/2010/wordprocessingShape" mc:Ignorable="w14 wp14">
+<w:numbering xmlns:wpc="http://schemas.microsoft.com/office/word/2010/wordprocessingCanvas" xmlns:mo="http://schemas.microsoft.com/office/mac/office/2008/main" xmlns:mc="http://schemas.openxmlformats.org/markup-compatibility/2006" xmlns:mv="urn:schemas-microsoft-com:mac:vml" xmlns:o="urn:schemas-microsoft-com:office:office" xmlns:r="http://schemas.openxmlformats.org/officeDocument/2006/relationships" xmlns:m="http://schemas.openxmlformats.org/officeDocument/2006/math" xmlns:v="urn:schemas-microsoft-com:vml" xmlns:wp14="http://schemas.microsoft.com/office/word/2010/wordprocessingDrawing" xmlns:wp="http://schemas.openxmlformats.org/drawingml/2006/wordprocessingDrawing" xmlns:w10="urn:schemas-microsoft-com:office:word" xmlns:w="http://schemas.openxmlformats.org/wordprocessingml/2006/main" xmlns:w14="http://schemas.microsoft.com/office/word/2010/wordml" xmlns:w15="http://schemas.microsoft.com/office/word/2012/wordml" xmlns:wpg="http://schemas.microsoft.com/office/word/2010/wordprocessingGroup" xmlns:wpi="http://schemas.microsoft.com/office/word/2010/wordprocessingInk" xmlns:wne="http://schemas.microsoft.com/office/word/2006/wordml" xmlns:wps="http://schemas.microsoft.com/office/word/2010/wordprocessingShape" mc:Ignorable="w14 w15 wp14">
   <w:abstractNum w:abstractNumId="0">
     <w:nsid w:val="01D2717B"/>
     <w:multiLevelType w:val="hybridMultilevel"/>
@@ -2649,7 +2585,7 @@
 </file>
 
 <file path=word/styles.xml><?xml version="1.0" encoding="utf-8"?>
-<w:styles xmlns:mc="http://schemas.openxmlformats.org/markup-compatibility/2006" xmlns:r="http://schemas.openxmlformats.org/officeDocument/2006/relationships" xmlns:w="http://schemas.openxmlformats.org/wordprocessingml/2006/main" xmlns:w14="http://schemas.microsoft.com/office/word/2010/wordml" mc:Ignorable="w14">
+<w:styles xmlns:mc="http://schemas.openxmlformats.org/markup-compatibility/2006" xmlns:r="http://schemas.openxmlformats.org/officeDocument/2006/relationships" xmlns:w="http://schemas.openxmlformats.org/wordprocessingml/2006/main" xmlns:w14="http://schemas.microsoft.com/office/word/2010/wordml" xmlns:w15="http://schemas.microsoft.com/office/word/2012/wordml" mc:Ignorable="w14 w15">
   <w:docDefaults>
     <w:rPrDefault>
       <w:rPr>
@@ -2661,418 +2597,387 @@
     </w:rPrDefault>
     <w:pPrDefault/>
   </w:docDefaults>
-  <w:latentStyles w:defLockedState="0" w:defUIPriority="99" w:defSemiHidden="1" w:defUnhideWhenUsed="1" w:defQFormat="0" w:count="276">
-    <w:lsdException w:name="Normal" w:semiHidden="0" w:uiPriority="0" w:unhideWhenUsed="0" w:qFormat="1"/>
-    <w:lsdException w:name="heading 1" w:semiHidden="0" w:uiPriority="9" w:unhideWhenUsed="0" w:qFormat="1"/>
-    <w:lsdException w:name="heading 2" w:uiPriority="9" w:qFormat="1"/>
-    <w:lsdException w:name="heading 3" w:uiPriority="9" w:qFormat="1"/>
-    <w:lsdException w:name="heading 4" w:uiPriority="9" w:qFormat="1"/>
-    <w:lsdException w:name="heading 5" w:uiPriority="9" w:qFormat="1"/>
-    <w:lsdException w:name="heading 6" w:uiPriority="9" w:qFormat="1"/>
-    <w:lsdException w:name="heading 7" w:uiPriority="9" w:qFormat="1"/>
-    <w:lsdException w:name="heading 8" w:uiPriority="9" w:qFormat="1"/>
-    <w:lsdException w:name="heading 9" w:uiPriority="9" w:qFormat="1"/>
-    <w:lsdException w:name="toc 1" w:uiPriority="39"/>
-    <w:lsdException w:name="toc 2" w:uiPriority="39"/>
-    <w:lsdException w:name="toc 3" w:uiPriority="39"/>
-    <w:lsdException w:name="toc 4" w:uiPriority="39"/>
-    <w:lsdException w:name="toc 5" w:uiPriority="39"/>
-    <w:lsdException w:name="toc 6" w:uiPriority="39"/>
-    <w:lsdException w:name="toc 7" w:uiPriority="39"/>
-    <w:lsdException w:name="toc 8" w:uiPriority="39"/>
-    <w:lsdException w:name="toc 9" w:uiPriority="39"/>
-    <w:lsdException w:name="caption" w:uiPriority="35" w:qFormat="1"/>
-    <w:lsdException w:name="Title" w:semiHidden="0" w:uiPriority="10" w:unhideWhenUsed="0" w:qFormat="1"/>
-    <w:lsdException w:name="Default Paragraph Font" w:uiPriority="1"/>
-    <w:lsdException w:name="Subtitle" w:semiHidden="0" w:uiPriority="11" w:unhideWhenUsed="0" w:qFormat="1"/>
-    <w:lsdException w:name="Strong" w:semiHidden="0" w:uiPriority="22" w:unhideWhenUsed="0" w:qFormat="1"/>
-    <w:lsdException w:name="Emphasis" w:semiHidden="0" w:uiPriority="20" w:unhideWhenUsed="0" w:qFormat="1"/>
-    <w:lsdException w:name="Table Grid" w:semiHidden="0" w:uiPriority="59" w:unhideWhenUsed="0"/>
-    <w:lsdException w:name="Placeholder Text" w:unhideWhenUsed="0"/>
-    <w:lsdException w:name="No Spacing" w:semiHidden="0" w:uiPriority="1" w:unhideWhenUsed="0" w:qFormat="1"/>
-    <w:lsdException w:name="Light Shading" w:semiHidden="0" w:uiPriority="60" w:unhideWhenUsed="0"/>
-    <w:lsdException w:name="Light List" w:semiHidden="0" w:uiPriority="61" w:unhideWhenUsed="0"/>
-    <w:lsdException w:name="Light Grid" w:semiHidden="0" w:uiPriority="62" w:unhideWhenUsed="0"/>
-    <w:lsdException w:name="Medium Shading 1" w:semiHidden="0" w:uiPriority="63" w:unhideWhenUsed="0"/>
-    <w:lsdException w:name="Medium Shading 2" w:semiHidden="0" w:uiPriority="64" w:unhideWhenUsed="0"/>
-    <w:lsdException w:name="Medium List 1" w:semiHidden="0" w:uiPriority="65" w:unhideWhenUsed="0"/>
-    <w:lsdException w:name="Medium List 2" w:semiHidden="0" w:uiPriority="66" w:unhideWhenUsed="0"/>
-    <w:lsdException w:name="Medium Grid 1" w:semiHidden="0" w:uiPriority="67" w:unhideWhenUsed="0"/>
-    <w:lsdException w:name="Medium Grid 2" w:semiHidden="0" w:uiPriority="68" w:unhideWhenUsed="0"/>
-    <w:lsdException w:name="Medium Grid 3" w:semiHidden="0" w:uiPriority="69" w:unhideWhenUsed="0"/>
-    <w:lsdException w:name="Dark List" w:semiHidden="0" w:uiPriority="70" w:unhideWhenUsed="0"/>
-    <w:lsdException w:name="Colorful Shading" w:semiHidden="0" w:uiPriority="71" w:unhideWhenUsed="0"/>
-    <w:lsdException w:name="Colorful List" w:semiHidden="0" w:uiPriority="72" w:unhideWhenUsed="0"/>
-    <w:lsdException w:name="Colorful Grid" w:semiHidden="0" w:uiPriority="73" w:unhideWhenUsed="0"/>
-    <w:lsdException w:name="Light Shading Accent 1" w:semiHidden="0" w:uiPriority="60" w:unhideWhenUsed="0"/>
-    <w:lsdException w:name="Light List Accent 1" w:semiHidden="0" w:uiPriority="61" w:unhideWhenUsed="0"/>
-    <w:lsdException w:name="Light Grid Accent 1" w:semiHidden="0" w:uiPriority="62" w:unhideWhenUsed="0"/>
-    <w:lsdException w:name="Medium Shading 1 Accent 1" w:semiHidden="0" w:uiPriority="63" w:unhideWhenUsed="0"/>
-    <w:lsdException w:name="Medium Shading 2 Accent 1" w:semiHidden="0" w:uiPriority="64" w:unhideWhenUsed="0"/>
-    <w:lsdException w:name="Medium List 1 Accent 1" w:semiHidden="0" w:uiPriority="65" w:unhideWhenUsed="0"/>
-    <w:lsdException w:name="Revision" w:unhideWhenUsed="0"/>
-    <w:lsdException w:name="List Paragraph" w:semiHidden="0" w:uiPriority="34" w:unhideWhenUsed="0" w:qFormat="1"/>
-    <w:lsdException w:name="Quote" w:semiHidden="0" w:uiPriority="29" w:unhideWhenUsed="0" w:qFormat="1"/>
-    <w:lsdException w:name="Intense Quote" w:semiHidden="0" w:uiPriority="30" w:unhideWhenUsed="0" w:qFormat="1"/>
-    <w:lsdException w:name="Medium List 2 Accent 1" w:semiHidden="0" w:uiPriority="66" w:unhideWhenUsed="0"/>
-    <w:lsdException w:name="Medium Grid 1 Accent 1" w:semiHidden="0" w:uiPriority="67" w:unhideWhenUsed="0"/>
-    <w:lsdException w:name="Medium Grid 2 Accent 1" w:semiHidden="0" w:uiPriority="68" w:unhideWhenUsed="0"/>
-    <w:lsdException w:name="Medium Grid 3 Accent 1" w:semiHidden="0" w:uiPriority="69" w:unhideWhenUsed="0"/>
-    <w:lsdException w:name="Dark List Accent 1" w:semiHidden="0" w:uiPriority="70" w:unhideWhenUsed="0"/>
-    <w:lsdException w:name="Colorful Shading Accent 1" w:semiHidden="0" w:uiPriority="71" w:unhideWhenUsed="0"/>
-    <w:lsdException w:name="Colorful List Accent 1" w:semiHidden="0" w:uiPriority="72" w:unhideWhenUsed="0"/>
-    <w:lsdException w:name="Colorful Grid Accent 1" w:semiHidden="0" w:uiPriority="73" w:unhideWhenUsed="0"/>
-    <w:lsdException w:name="Light Shading Accent 2" w:semiHidden="0" w:uiPriority="60" w:unhideWhenUsed="0"/>
-    <w:lsdException w:name="Light List Accent 2" w:semiHidden="0" w:uiPriority="61" w:unhideWhenUsed="0"/>
-    <w:lsdException w:name="Light Grid Accent 2" w:semiHidden="0" w:uiPriority="62" w:unhideWhenUsed="0"/>
-    <w:lsdException w:name="Medium Shading 1 Accent 2" w:semiHidden="0" w:uiPriority="63" w:unhideWhenUsed="0"/>
-    <w:lsdException w:name="Medium Shading 2 Accent 2" w:semiHidden="0" w:uiPriority="64" w:unhideWhenUsed="0"/>
-    <w:lsdException w:name="Medium List 1 Accent 2" w:semiHidden="0" w:uiPriority="65" w:unhideWhenUsed="0"/>
-    <w:lsdException w:name="Medium List 2 Accent 2" w:semiHidden="0" w:uiPriority="66" w:unhideWhenUsed="0"/>
-    <w:lsdException w:name="Medium Grid 1 Accent 2" w:semiHidden="0" w:uiPriority="67" w:unhideWhenUsed="0"/>
-    <w:lsdException w:name="Medium Grid 2 Accent 2" w:semiHidden="0" w:uiPriority="68" w:unhideWhenUsed="0"/>
-    <w:lsdException w:name="Medium Grid 3 Accent 2" w:semiHidden="0" w:uiPriority="69" w:unhideWhenUsed="0"/>
-    <w:lsdException w:name="Dark List Accent 2" w:semiHidden="0" w:uiPriority="70" w:unhideWhenUsed="0"/>
-    <w:lsdException w:name="Colorful Shading Accent 2" w:semiHidden="0" w:uiPriority="71" w:unhideWhenUsed="0"/>
-    <w:lsdException w:name="Colorful List Accent 2" w:semiHidden="0" w:uiPriority="72" w:unhideWhenUsed="0"/>
-    <w:lsdException w:name="Colorful Grid Accent 2" w:semiHidden="0" w:uiPriority="73" w:unhideWhenUsed="0"/>
-    <w:lsdException w:name="Light Shading Accent 3" w:semiHidden="0" w:uiPriority="60" w:unhideWhenUsed="0"/>
-    <w:lsdException w:name="Light List Accent 3" w:semiHidden="0" w:uiPriority="61" w:unhideWhenUsed="0"/>
-    <w:lsdException w:name="Light Grid Accent 3" w:semiHidden="0" w:uiPriority="62" w:unhideWhenUsed="0"/>
-    <w:lsdException w:name="Medium Shading 1 Accent 3" w:semiHidden="0" w:uiPriority="63" w:unhideWhenUsed="0"/>
-    <w:lsdException w:name="Medium Shading 2 Accent 3" w:semiHidden="0" w:uiPriority="64" w:unhideWhenUsed="0"/>
-    <w:lsdException w:name="Medium List 1 Accent 3" w:semiHidden="0" w:uiPriority="65" w:unhideWhenUsed="0"/>
-    <w:lsdException w:name="Medium List 2 Accent 3" w:semiHidden="0" w:uiPriority="66" w:unhideWhenUsed="0"/>
-    <w:lsdException w:name="Medium Grid 1 Accent 3" w:semiHidden="0" w:uiPriority="67" w:unhideWhenUsed="0"/>
-    <w:lsdException w:name="Medium Grid 2 Accent 3" w:semiHidden="0" w:uiPriority="68" w:unhideWhenUsed="0"/>
-    <w:lsdException w:name="Medium Grid 3 Accent 3" w:semiHidden="0" w:uiPriority="69" w:unhideWhenUsed="0"/>
-    <w:lsdException w:name="Dark List Accent 3" w:semiHidden="0" w:uiPriority="70" w:unhideWhenUsed="0"/>
-    <w:lsdException w:name="Colorful Shading Accent 3" w:semiHidden="0" w:uiPriority="71" w:unhideWhenUsed="0"/>
-    <w:lsdException w:name="Colorful List Accent 3" w:semiHidden="0" w:uiPriority="72" w:unhideWhenUsed="0"/>
-    <w:lsdException w:name="Colorful Grid Accent 3" w:semiHidden="0" w:uiPriority="73" w:unhideWhenUsed="0"/>
-    <w:lsdException w:name="Light Shading Accent 4" w:semiHidden="0" w:uiPriority="60" w:unhideWhenUsed="0"/>
-    <w:lsdException w:name="Light List Accent 4" w:semiHidden="0" w:uiPriority="61" w:unhideWhenUsed="0"/>
-    <w:lsdException w:name="Light Grid Accent 4" w:semiHidden="0" w:uiPriority="62" w:unhideWhenUsed="0"/>
-    <w:lsdException w:name="Medium Shading 1 Accent 4" w:semiHidden="0" w:uiPriority="63" w:unhideWhenUsed="0"/>
-    <w:lsdException w:name="Medium Shading 2 Accent 4" w:semiHidden="0" w:uiPriority="64" w:unhideWhenUsed="0"/>
-    <w:lsdException w:name="Medium List 1 Accent 4" w:semiHidden="0" w:uiPriority="65" w:unhideWhenUsed="0"/>
-    <w:lsdException w:name="Medium List 2 Accent 4" w:semiHidden="0" w:uiPriority="66" w:unhideWhenUsed="0"/>
-    <w:lsdException w:name="Medium Grid 1 Accent 4" w:semiHidden="0" w:uiPriority="67" w:unhideWhenUsed="0"/>
-    <w:lsdException w:name="Medium Grid 2 Accent 4" w:semiHidden="0" w:uiPriority="68" w:unhideWhenUsed="0"/>
-    <w:lsdException w:name="Medium Grid 3 Accent 4" w:semiHidden="0" w:uiPriority="69" w:unhideWhenUsed="0"/>
-    <w:lsdException w:name="Dark List Accent 4" w:semiHidden="0" w:uiPriority="70" w:unhideWhenUsed="0"/>
-    <w:lsdException w:name="Colorful Shading Accent 4" w:semiHidden="0" w:uiPriority="71" w:unhideWhenUsed="0"/>
-    <w:lsdException w:name="Colorful List Accent 4" w:semiHidden="0" w:uiPriority="72" w:unhideWhenUsed="0"/>
-    <w:lsdException w:name="Colorful Grid Accent 4" w:semiHidden="0" w:uiPriority="73" w:unhideWhenUsed="0"/>
-    <w:lsdException w:name="Light Shading Accent 5" w:semiHidden="0" w:uiPriority="60" w:unhideWhenUsed="0"/>
-    <w:lsdException w:name="Light List Accent 5" w:semiHidden="0" w:uiPriority="61" w:unhideWhenUsed="0"/>
-    <w:lsdException w:name="Light Grid Accent 5" w:semiHidden="0" w:uiPriority="62" w:unhideWhenUsed="0"/>
-    <w:lsdException w:name="Medium Shading 1 Accent 5" w:semiHidden="0" w:uiPriority="63" w:unhideWhenUsed="0"/>
-    <w:lsdException w:name="Medium Shading 2 Accent 5" w:semiHidden="0" w:uiPriority="64" w:unhideWhenUsed="0"/>
-    <w:lsdException w:name="Medium List 1 Accent 5" w:semiHidden="0" w:uiPriority="65" w:unhideWhenUsed="0"/>
-    <w:lsdException w:name="Medium List 2 Accent 5" w:semiHidden="0" w:uiPriority="66" w:unhideWhenUsed="0"/>
-    <w:lsdException w:name="Medium Grid 1 Accent 5" w:semiHidden="0" w:uiPriority="67" w:unhideWhenUsed="0"/>
-    <w:lsdException w:name="Medium Grid 2 Accent 5" w:semiHidden="0" w:uiPriority="68" w:unhideWhenUsed="0"/>
-    <w:lsdException w:name="Medium Grid 3 Accent 5" w:semiHidden="0" w:uiPriority="69" w:unhideWhenUsed="0"/>
-    <w:lsdException w:name="Dark List Accent 5" w:semiHidden="0" w:uiPriority="70" w:unhideWhenUsed="0"/>
-    <w:lsdException w:name="Colorful Shading Accent 5" w:semiHidden="0" w:uiPriority="71" w:unhideWhenUsed="0"/>
-    <w:lsdException w:name="Colorful List Accent 5" w:semiHidden="0" w:uiPriority="72" w:unhideWhenUsed="0"/>
-    <w:lsdException w:name="Colorful Grid Accent 5" w:semiHidden="0" w:uiPriority="73" w:unhideWhenUsed="0"/>
-    <w:lsdException w:name="Light Shading Accent 6" w:semiHidden="0" w:uiPriority="60" w:unhideWhenUsed="0"/>
-    <w:lsdException w:name="Light List Accent 6" w:semiHidden="0" w:uiPriority="61" w:unhideWhenUsed="0"/>
-    <w:lsdException w:name="Light Grid Accent 6" w:semiHidden="0" w:uiPriority="62" w:unhideWhenUsed="0"/>
-    <w:lsdException w:name="Medium Shading 1 Accent 6" w:semiHidden="0" w:uiPriority="63" w:unhideWhenUsed="0"/>
-    <w:lsdException w:name="Medium Shading 2 Accent 6" w:semiHidden="0" w:uiPriority="64" w:unhideWhenUsed="0"/>
-    <w:lsdException w:name="Medium List 1 Accent 6" w:semiHidden="0" w:uiPriority="65" w:unhideWhenUsed="0"/>
-    <w:lsdException w:name="Medium List 2 Accent 6" w:semiHidden="0" w:uiPriority="66" w:unhideWhenUsed="0"/>
-    <w:lsdException w:name="Medium Grid 1 Accent 6" w:semiHidden="0" w:uiPriority="67" w:unhideWhenUsed="0"/>
-    <w:lsdException w:name="Medium Grid 2 Accent 6" w:semiHidden="0" w:uiPriority="68" w:unhideWhenUsed="0"/>
-    <w:lsdException w:name="Medium Grid 3 Accent 6" w:semiHidden="0" w:uiPriority="69" w:unhideWhenUsed="0"/>
-    <w:lsdException w:name="Dark List Accent 6" w:semiHidden="0" w:uiPriority="70" w:unhideWhenUsed="0"/>
-    <w:lsdException w:name="Colorful Shading Accent 6" w:semiHidden="0" w:uiPriority="71" w:unhideWhenUsed="0"/>
-    <w:lsdException w:name="Colorful List Accent 6" w:semiHidden="0" w:uiPriority="72" w:unhideWhenUsed="0"/>
-    <w:lsdException w:name="Colorful Grid Accent 6" w:semiHidden="0" w:uiPriority="73" w:unhideWhenUsed="0"/>
-    <w:lsdException w:name="Subtle Emphasis" w:semiHidden="0" w:uiPriority="19" w:unhideWhenUsed="0" w:qFormat="1"/>
-    <w:lsdException w:name="Intense Emphasis" w:semiHidden="0" w:uiPriority="21" w:unhideWhenUsed="0" w:qFormat="1"/>
-    <w:lsdException w:name="Subtle Reference" w:semiHidden="0" w:uiPriority="31" w:unhideWhenUsed="0" w:qFormat="1"/>
-    <w:lsdException w:name="Intense Reference" w:semiHidden="0" w:uiPriority="32" w:unhideWhenUsed="0" w:qFormat="1"/>
-    <w:lsdException w:name="Book Title" w:semiHidden="0" w:uiPriority="33" w:unhideWhenUsed="0" w:qFormat="1"/>
-    <w:lsdException w:name="Bibliography" w:uiPriority="37"/>
-    <w:lsdException w:name="TOC Heading" w:uiPriority="39" w:qFormat="1"/>
-  </w:latentStyles>
-  <w:style w:type="paragraph" w:default="1" w:styleId="Normal">
-    <w:name w:val="Normal"/>
-    <w:qFormat/>
-  </w:style>
-  <w:style w:type="paragraph" w:styleId="Heading1">
-    <w:name w:val="heading 1"/>
-    <w:basedOn w:val="Normal"/>
-    <w:next w:val="Normal"/>
-    <w:link w:val="Heading1Char"/>
-    <w:uiPriority w:val="9"/>
-    <w:qFormat/>
-    <w:rsid w:val="00DB74EA"/>
-    <w:pPr>
-      <w:keepNext/>
-      <w:keepLines/>
-      <w:spacing w:before="480"/>
-      <w:outlineLvl w:val="0"/>
-    </w:pPr>
-    <w:rPr>
-      <w:rFonts w:asciiTheme="majorHAnsi" w:eastAsiaTheme="majorEastAsia" w:hAnsiTheme="majorHAnsi" w:cstheme="majorBidi"/>
-      <w:b/>
-      <w:bCs/>
-      <w:color w:val="345A8A" w:themeColor="accent1" w:themeShade="B5"/>
-      <w:sz w:val="32"/>
-      <w:szCs w:val="32"/>
-    </w:rPr>
-  </w:style>
-  <w:style w:type="character" w:default="1" w:styleId="DefaultParagraphFont">
-    <w:name w:val="Default Paragraph Font"/>
-    <w:uiPriority w:val="1"/>
-    <w:semiHidden/>
-    <w:unhideWhenUsed/>
-  </w:style>
-  <w:style w:type="table" w:default="1" w:styleId="TableNormal">
-    <w:name w:val="Normal Table"/>
-    <w:uiPriority w:val="99"/>
-    <w:semiHidden/>
-    <w:unhideWhenUsed/>
-    <w:tblPr>
-      <w:tblInd w:w="0" w:type="dxa"/>
-      <w:tblCellMar>
-        <w:top w:w="0" w:type="dxa"/>
-        <w:left w:w="108" w:type="dxa"/>
-        <w:bottom w:w="0" w:type="dxa"/>
-        <w:right w:w="108" w:type="dxa"/>
-      </w:tblCellMar>
-    </w:tblPr>
-  </w:style>
-  <w:style w:type="numbering" w:default="1" w:styleId="NoList">
-    <w:name w:val="No List"/>
-    <w:uiPriority w:val="99"/>
-    <w:semiHidden/>
-    <w:unhideWhenUsed/>
-  </w:style>
-  <w:style w:type="character" w:customStyle="1" w:styleId="Heading1Char">
-    <w:name w:val="Heading 1 Char"/>
-    <w:basedOn w:val="DefaultParagraphFont"/>
-    <w:link w:val="Heading1"/>
-    <w:uiPriority w:val="9"/>
-    <w:rsid w:val="00DB74EA"/>
-    <w:rPr>
-      <w:rFonts w:asciiTheme="majorHAnsi" w:eastAsiaTheme="majorEastAsia" w:hAnsiTheme="majorHAnsi" w:cstheme="majorBidi"/>
-      <w:b/>
-      <w:bCs/>
-      <w:color w:val="345A8A" w:themeColor="accent1" w:themeShade="B5"/>
-      <w:sz w:val="32"/>
-      <w:szCs w:val="32"/>
-    </w:rPr>
-  </w:style>
-  <w:style w:type="paragraph" w:styleId="ListParagraph">
-    <w:name w:val="List Paragraph"/>
-    <w:basedOn w:val="Normal"/>
-    <w:uiPriority w:val="34"/>
-    <w:qFormat/>
-    <w:rsid w:val="00DB74EA"/>
-    <w:pPr>
-      <w:ind w:left="720"/>
-      <w:contextualSpacing/>
-    </w:pPr>
-  </w:style>
-  <w:style w:type="table" w:styleId="TableGrid">
-    <w:name w:val="Table Grid"/>
-    <w:basedOn w:val="TableNormal"/>
-    <w:uiPriority w:val="59"/>
-    <w:rsid w:val="00DB74EA"/>
-    <w:tblPr>
-      <w:tblInd w:w="0" w:type="dxa"/>
-      <w:tblBorders>
-        <w:top w:val="single" w:sz="4" w:space="0" w:color="auto"/>
-        <w:left w:val="single" w:sz="4" w:space="0" w:color="auto"/>
-        <w:bottom w:val="single" w:sz="4" w:space="0" w:color="auto"/>
-        <w:right w:val="single" w:sz="4" w:space="0" w:color="auto"/>
-        <w:insideH w:val="single" w:sz="4" w:space="0" w:color="auto"/>
-        <w:insideV w:val="single" w:sz="4" w:space="0" w:color="auto"/>
-      </w:tblBorders>
-      <w:tblCellMar>
-        <w:top w:w="0" w:type="dxa"/>
-        <w:left w:w="108" w:type="dxa"/>
-        <w:bottom w:w="0" w:type="dxa"/>
-        <w:right w:w="108" w:type="dxa"/>
-      </w:tblCellMar>
-    </w:tblPr>
-  </w:style>
-  <w:style w:type="character" w:customStyle="1" w:styleId="allowtextselection">
-    <w:name w:val="allowtextselection"/>
-    <w:basedOn w:val="DefaultParagraphFont"/>
-    <w:rsid w:val="007D489D"/>
-  </w:style>
-  <w:style w:type="character" w:styleId="Hyperlink">
-    <w:name w:val="Hyperlink"/>
-    <w:basedOn w:val="DefaultParagraphFont"/>
-    <w:uiPriority w:val="99"/>
-    <w:unhideWhenUsed/>
-    <w:rsid w:val="006E1362"/>
-    <w:rPr>
-      <w:color w:val="0000FF" w:themeColor="hyperlink"/>
-      <w:u w:val="single"/>
-    </w:rPr>
-  </w:style>
-</w:styles>
-</file>
-
-<file path=word/stylesWithEffects.xml><?xml version="1.0" encoding="utf-8"?>
-<w:styles xmlns:wpc="http://schemas.microsoft.com/office/word/2010/wordprocessingCanvas" xmlns:mo="http://schemas.microsoft.com/office/mac/office/2008/main" xmlns:mc="http://schemas.openxmlformats.org/markup-compatibility/2006" xmlns:mv="urn:schemas-microsoft-com:mac:vml" xmlns:o="urn:schemas-microsoft-com:office:office" xmlns:r="http://schemas.openxmlformats.org/officeDocument/2006/relationships" xmlns:m="http://schemas.openxmlformats.org/officeDocument/2006/math" xmlns:v="urn:schemas-microsoft-com:vml" xmlns:wp14="http://schemas.microsoft.com/office/word/2010/wordprocessingDrawing" xmlns:wp="http://schemas.openxmlformats.org/drawingml/2006/wordprocessingDrawing" xmlns:w10="urn:schemas-microsoft-com:office:word" xmlns:w="http://schemas.openxmlformats.org/wordprocessingml/2006/main" xmlns:w14="http://schemas.microsoft.com/office/word/2010/wordml" xmlns:wpg="http://schemas.microsoft.com/office/word/2010/wordprocessingGroup" xmlns:wpi="http://schemas.microsoft.com/office/word/2010/wordprocessingInk" xmlns:wne="http://schemas.microsoft.com/office/word/2006/wordml" xmlns:wps="http://schemas.microsoft.com/office/word/2010/wordprocessingShape" mc:Ignorable="w14 wp14">
-  <w:docDefaults>
-    <w:rPrDefault>
-      <w:rPr>
-        <w:rFonts w:asciiTheme="minorHAnsi" w:eastAsiaTheme="minorEastAsia" w:hAnsiTheme="minorHAnsi" w:cstheme="minorBidi"/>
-        <w:sz w:val="24"/>
-        <w:szCs w:val="24"/>
-        <w:lang w:val="en-GB" w:eastAsia="en-US" w:bidi="ar-SA"/>
-      </w:rPr>
-    </w:rPrDefault>
-    <w:pPrDefault/>
-  </w:docDefaults>
-  <w:latentStyles w:defLockedState="0" w:defUIPriority="99" w:defSemiHidden="1" w:defUnhideWhenUsed="1" w:defQFormat="0" w:count="276">
-    <w:lsdException w:name="Normal" w:semiHidden="0" w:uiPriority="0" w:unhideWhenUsed="0" w:qFormat="1"/>
-    <w:lsdException w:name="heading 1" w:semiHidden="0" w:uiPriority="9" w:unhideWhenUsed="0" w:qFormat="1"/>
-    <w:lsdException w:name="heading 2" w:uiPriority="9" w:qFormat="1"/>
-    <w:lsdException w:name="heading 3" w:uiPriority="9" w:qFormat="1"/>
-    <w:lsdException w:name="heading 4" w:uiPriority="9" w:qFormat="1"/>
-    <w:lsdException w:name="heading 5" w:uiPriority="9" w:qFormat="1"/>
-    <w:lsdException w:name="heading 6" w:uiPriority="9" w:qFormat="1"/>
-    <w:lsdException w:name="heading 7" w:uiPriority="9" w:qFormat="1"/>
-    <w:lsdException w:name="heading 8" w:uiPriority="9" w:qFormat="1"/>
-    <w:lsdException w:name="heading 9" w:uiPriority="9" w:qFormat="1"/>
-    <w:lsdException w:name="toc 1" w:uiPriority="39"/>
-    <w:lsdException w:name="toc 2" w:uiPriority="39"/>
-    <w:lsdException w:name="toc 3" w:uiPriority="39"/>
-    <w:lsdException w:name="toc 4" w:uiPriority="39"/>
-    <w:lsdException w:name="toc 5" w:uiPriority="39"/>
-    <w:lsdException w:name="toc 6" w:uiPriority="39"/>
-    <w:lsdException w:name="toc 7" w:uiPriority="39"/>
-    <w:lsdException w:name="toc 8" w:uiPriority="39"/>
-    <w:lsdException w:name="toc 9" w:uiPriority="39"/>
-    <w:lsdException w:name="caption" w:uiPriority="35" w:qFormat="1"/>
-    <w:lsdException w:name="Title" w:semiHidden="0" w:uiPriority="10" w:unhideWhenUsed="0" w:qFormat="1"/>
-    <w:lsdException w:name="Default Paragraph Font" w:uiPriority="1"/>
-    <w:lsdException w:name="Subtitle" w:semiHidden="0" w:uiPriority="11" w:unhideWhenUsed="0" w:qFormat="1"/>
-    <w:lsdException w:name="Strong" w:semiHidden="0" w:uiPriority="22" w:unhideWhenUsed="0" w:qFormat="1"/>
-    <w:lsdException w:name="Emphasis" w:semiHidden="0" w:uiPriority="20" w:unhideWhenUsed="0" w:qFormat="1"/>
-    <w:lsdException w:name="Table Grid" w:semiHidden="0" w:uiPriority="59" w:unhideWhenUsed="0"/>
-    <w:lsdException w:name="Placeholder Text" w:unhideWhenUsed="0"/>
-    <w:lsdException w:name="No Spacing" w:semiHidden="0" w:uiPriority="1" w:unhideWhenUsed="0" w:qFormat="1"/>
-    <w:lsdException w:name="Light Shading" w:semiHidden="0" w:uiPriority="60" w:unhideWhenUsed="0"/>
-    <w:lsdException w:name="Light List" w:semiHidden="0" w:uiPriority="61" w:unhideWhenUsed="0"/>
-    <w:lsdException w:name="Light Grid" w:semiHidden="0" w:uiPriority="62" w:unhideWhenUsed="0"/>
-    <w:lsdException w:name="Medium Shading 1" w:semiHidden="0" w:uiPriority="63" w:unhideWhenUsed="0"/>
-    <w:lsdException w:name="Medium Shading 2" w:semiHidden="0" w:uiPriority="64" w:unhideWhenUsed="0"/>
-    <w:lsdException w:name="Medium List 1" w:semiHidden="0" w:uiPriority="65" w:unhideWhenUsed="0"/>
-    <w:lsdException w:name="Medium List 2" w:semiHidden="0" w:uiPriority="66" w:unhideWhenUsed="0"/>
-    <w:lsdException w:name="Medium Grid 1" w:semiHidden="0" w:uiPriority="67" w:unhideWhenUsed="0"/>
-    <w:lsdException w:name="Medium Grid 2" w:semiHidden="0" w:uiPriority="68" w:unhideWhenUsed="0"/>
-    <w:lsdException w:name="Medium Grid 3" w:semiHidden="0" w:uiPriority="69" w:unhideWhenUsed="0"/>
-    <w:lsdException w:name="Dark List" w:semiHidden="0" w:uiPriority="70" w:unhideWhenUsed="0"/>
-    <w:lsdException w:name="Colorful Shading" w:semiHidden="0" w:uiPriority="71" w:unhideWhenUsed="0"/>
-    <w:lsdException w:name="Colorful List" w:semiHidden="0" w:uiPriority="72" w:unhideWhenUsed="0"/>
-    <w:lsdException w:name="Colorful Grid" w:semiHidden="0" w:uiPriority="73" w:unhideWhenUsed="0"/>
-    <w:lsdException w:name="Light Shading Accent 1" w:semiHidden="0" w:uiPriority="60" w:unhideWhenUsed="0"/>
-    <w:lsdException w:name="Light List Accent 1" w:semiHidden="0" w:uiPriority="61" w:unhideWhenUsed="0"/>
-    <w:lsdException w:name="Light Grid Accent 1" w:semiHidden="0" w:uiPriority="62" w:unhideWhenUsed="0"/>
-    <w:lsdException w:name="Medium Shading 1 Accent 1" w:semiHidden="0" w:uiPriority="63" w:unhideWhenUsed="0"/>
-    <w:lsdException w:name="Medium Shading 2 Accent 1" w:semiHidden="0" w:uiPriority="64" w:unhideWhenUsed="0"/>
-    <w:lsdException w:name="Medium List 1 Accent 1" w:semiHidden="0" w:uiPriority="65" w:unhideWhenUsed="0"/>
-    <w:lsdException w:name="Revision" w:unhideWhenUsed="0"/>
-    <w:lsdException w:name="List Paragraph" w:semiHidden="0" w:uiPriority="34" w:unhideWhenUsed="0" w:qFormat="1"/>
-    <w:lsdException w:name="Quote" w:semiHidden="0" w:uiPriority="29" w:unhideWhenUsed="0" w:qFormat="1"/>
-    <w:lsdException w:name="Intense Quote" w:semiHidden="0" w:uiPriority="30" w:unhideWhenUsed="0" w:qFormat="1"/>
-    <w:lsdException w:name="Medium List 2 Accent 1" w:semiHidden="0" w:uiPriority="66" w:unhideWhenUsed="0"/>
-    <w:lsdException w:name="Medium Grid 1 Accent 1" w:semiHidden="0" w:uiPriority="67" w:unhideWhenUsed="0"/>
-    <w:lsdException w:name="Medium Grid 2 Accent 1" w:semiHidden="0" w:uiPriority="68" w:unhideWhenUsed="0"/>
-    <w:lsdException w:name="Medium Grid 3 Accent 1" w:semiHidden="0" w:uiPriority="69" w:unhideWhenUsed="0"/>
-    <w:lsdException w:name="Dark List Accent 1" w:semiHidden="0" w:uiPriority="70" w:unhideWhenUsed="0"/>
-    <w:lsdException w:name="Colorful Shading Accent 1" w:semiHidden="0" w:uiPriority="71" w:unhideWhenUsed="0"/>
-    <w:lsdException w:name="Colorful List Accent 1" w:semiHidden="0" w:uiPriority="72" w:unhideWhenUsed="0"/>
-    <w:lsdException w:name="Colorful Grid Accent 1" w:semiHidden="0" w:uiPriority="73" w:unhideWhenUsed="0"/>
-    <w:lsdException w:name="Light Shading Accent 2" w:semiHidden="0" w:uiPriority="60" w:unhideWhenUsed="0"/>
-    <w:lsdException w:name="Light List Accent 2" w:semiHidden="0" w:uiPriority="61" w:unhideWhenUsed="0"/>
-    <w:lsdException w:name="Light Grid Accent 2" w:semiHidden="0" w:uiPriority="62" w:unhideWhenUsed="0"/>
-    <w:lsdException w:name="Medium Shading 1 Accent 2" w:semiHidden="0" w:uiPriority="63" w:unhideWhenUsed="0"/>
-    <w:lsdException w:name="Medium Shading 2 Accent 2" w:semiHidden="0" w:uiPriority="64" w:unhideWhenUsed="0"/>
-    <w:lsdException w:name="Medium List 1 Accent 2" w:semiHidden="0" w:uiPriority="65" w:unhideWhenUsed="0"/>
-    <w:lsdException w:name="Medium List 2 Accent 2" w:semiHidden="0" w:uiPriority="66" w:unhideWhenUsed="0"/>
-    <w:lsdException w:name="Medium Grid 1 Accent 2" w:semiHidden="0" w:uiPriority="67" w:unhideWhenUsed="0"/>
-    <w:lsdException w:name="Medium Grid 2 Accent 2" w:semiHidden="0" w:uiPriority="68" w:unhideWhenUsed="0"/>
-    <w:lsdException w:name="Medium Grid 3 Accent 2" w:semiHidden="0" w:uiPriority="69" w:unhideWhenUsed="0"/>
-    <w:lsdException w:name="Dark List Accent 2" w:semiHidden="0" w:uiPriority="70" w:unhideWhenUsed="0"/>
-    <w:lsdException w:name="Colorful Shading Accent 2" w:semiHidden="0" w:uiPriority="71" w:unhideWhenUsed="0"/>
-    <w:lsdException w:name="Colorful List Accent 2" w:semiHidden="0" w:uiPriority="72" w:unhideWhenUsed="0"/>
-    <w:lsdException w:name="Colorful Grid Accent 2" w:semiHidden="0" w:uiPriority="73" w:unhideWhenUsed="0"/>
-    <w:lsdException w:name="Light Shading Accent 3" w:semiHidden="0" w:uiPriority="60" w:unhideWhenUsed="0"/>
-    <w:lsdException w:name="Light List Accent 3" w:semiHidden="0" w:uiPriority="61" w:unhideWhenUsed="0"/>
-    <w:lsdException w:name="Light Grid Accent 3" w:semiHidden="0" w:uiPriority="62" w:unhideWhenUsed="0"/>
-    <w:lsdException w:name="Medium Shading 1 Accent 3" w:semiHidden="0" w:uiPriority="63" w:unhideWhenUsed="0"/>
-    <w:lsdException w:name="Medium Shading 2 Accent 3" w:semiHidden="0" w:uiPriority="64" w:unhideWhenUsed="0"/>
-    <w:lsdException w:name="Medium List 1 Accent 3" w:semiHidden="0" w:uiPriority="65" w:unhideWhenUsed="0"/>
-    <w:lsdException w:name="Medium List 2 Accent 3" w:semiHidden="0" w:uiPriority="66" w:unhideWhenUsed="0"/>
-    <w:lsdException w:name="Medium Grid 1 Accent 3" w:semiHidden="0" w:uiPriority="67" w:unhideWhenUsed="0"/>
-    <w:lsdException w:name="Medium Grid 2 Accent 3" w:semiHidden="0" w:uiPriority="68" w:unhideWhenUsed="0"/>
-    <w:lsdException w:name="Medium Grid 3 Accent 3" w:semiHidden="0" w:uiPriority="69" w:unhideWhenUsed="0"/>
-    <w:lsdException w:name="Dark List Accent 3" w:semiHidden="0" w:uiPriority="70" w:unhideWhenUsed="0"/>
-    <w:lsdException w:name="Colorful Shading Accent 3" w:semiHidden="0" w:uiPriority="71" w:unhideWhenUsed="0"/>
-    <w:lsdException w:name="Colorful List Accent 3" w:semiHidden="0" w:uiPriority="72" w:unhideWhenUsed="0"/>
-    <w:lsdException w:name="Colorful Grid Accent 3" w:semiHidden="0" w:uiPriority="73" w:unhideWhenUsed="0"/>
-    <w:lsdException w:name="Light Shading Accent 4" w:semiHidden="0" w:uiPriority="60" w:unhideWhenUsed="0"/>
-    <w:lsdException w:name="Light List Accent 4" w:semiHidden="0" w:uiPriority="61" w:unhideWhenUsed="0"/>
-    <w:lsdException w:name="Light Grid Accent 4" w:semiHidden="0" w:uiPriority="62" w:unhideWhenUsed="0"/>
-    <w:lsdException w:name="Medium Shading 1 Accent 4" w:semiHidden="0" w:uiPriority="63" w:unhideWhenUsed="0"/>
-    <w:lsdException w:name="Medium Shading 2 Accent 4" w:semiHidden="0" w:uiPriority="64" w:unhideWhenUsed="0"/>
-    <w:lsdException w:name="Medium List 1 Accent 4" w:semiHidden="0" w:uiPriority="65" w:unhideWhenUsed="0"/>
-    <w:lsdException w:name="Medium List 2 Accent 4" w:semiHidden="0" w:uiPriority="66" w:unhideWhenUsed="0"/>
-    <w:lsdException w:name="Medium Grid 1 Accent 4" w:semiHidden="0" w:uiPriority="67" w:unhideWhenUsed="0"/>
-    <w:lsdException w:name="Medium Grid 2 Accent 4" w:semiHidden="0" w:uiPriority="68" w:unhideWhenUsed="0"/>
-    <w:lsdException w:name="Medium Grid 3 Accent 4" w:semiHidden="0" w:uiPriority="69" w:unhideWhenUsed="0"/>
-    <w:lsdException w:name="Dark List Accent 4" w:semiHidden="0" w:uiPriority="70" w:unhideWhenUsed="0"/>
-    <w:lsdException w:name="Colorful Shading Accent 4" w:semiHidden="0" w:uiPriority="71" w:unhideWhenUsed="0"/>
-    <w:lsdException w:name="Colorful List Accent 4" w:semiHidden="0" w:uiPriority="72" w:unhideWhenUsed="0"/>
-    <w:lsdException w:name="Colorful Grid Accent 4" w:semiHidden="0" w:uiPriority="73" w:unhideWhenUsed="0"/>
-    <w:lsdException w:name="Light Shading Accent 5" w:semiHidden="0" w:uiPriority="60" w:unhideWhenUsed="0"/>
-    <w:lsdException w:name="Light List Accent 5" w:semiHidden="0" w:uiPriority="61" w:unhideWhenUsed="0"/>
-    <w:lsdException w:name="Light Grid Accent 5" w:semiHidden="0" w:uiPriority="62" w:unhideWhenUsed="0"/>
-    <w:lsdException w:name="Medium Shading 1 Accent 5" w:semiHidden="0" w:uiPriority="63" w:unhideWhenUsed="0"/>
-    <w:lsdException w:name="Medium Shading 2 Accent 5" w:semiHidden="0" w:uiPriority="64" w:unhideWhenUsed="0"/>
-    <w:lsdException w:name="Medium List 1 Accent 5" w:semiHidden="0" w:uiPriority="65" w:unhideWhenUsed="0"/>
-    <w:lsdException w:name="Medium List 2 Accent 5" w:semiHidden="0" w:uiPriority="66" w:unhideWhenUsed="0"/>
-    <w:lsdException w:name="Medium Grid 1 Accent 5" w:semiHidden="0" w:uiPriority="67" w:unhideWhenUsed="0"/>
-    <w:lsdException w:name="Medium Grid 2 Accent 5" w:semiHidden="0" w:uiPriority="68" w:unhideWhenUsed="0"/>
-    <w:lsdException w:name="Medium Grid 3 Accent 5" w:semiHidden="0" w:uiPriority="69" w:unhideWhenUsed="0"/>
-    <w:lsdException w:name="Dark List Accent 5" w:semiHidden="0" w:uiPriority="70" w:unhideWhenUsed="0"/>
-    <w:lsdException w:name="Colorful Shading Accent 5" w:semiHidden="0" w:uiPriority="71" w:unhideWhenUsed="0"/>
-    <w:lsdException w:name="Colorful List Accent 5" w:semiHidden="0" w:uiPriority="72" w:unhideWhenUsed="0"/>
-    <w:lsdException w:name="Colorful Grid Accent 5" w:semiHidden="0" w:uiPriority="73" w:unhideWhenUsed="0"/>
-    <w:lsdException w:name="Light Shading Accent 6" w:semiHidden="0" w:uiPriority="60" w:unhideWhenUsed="0"/>
-    <w:lsdException w:name="Light List Accent 6" w:semiHidden="0" w:uiPriority="61" w:unhideWhenUsed="0"/>
-    <w:lsdException w:name="Light Grid Accent 6" w:semiHidden="0" w:uiPriority="62" w:unhideWhenUsed="0"/>
-    <w:lsdException w:name="Medium Shading 1 Accent 6" w:semiHidden="0" w:uiPriority="63" w:unhideWhenUsed="0"/>
-    <w:lsdException w:name="Medium Shading 2 Accent 6" w:semiHidden="0" w:uiPriority="64" w:unhideWhenUsed="0"/>
-    <w:lsdException w:name="Medium List 1 Accent 6" w:semiHidden="0" w:uiPriority="65" w:unhideWhenUsed="0"/>
-    <w:lsdException w:name="Medium List 2 Accent 6" w:semiHidden="0" w:uiPriority="66" w:unhideWhenUsed="0"/>
-    <w:lsdException w:name="Medium Grid 1 Accent 6" w:semiHidden="0" w:uiPriority="67" w:unhideWhenUsed="0"/>
-    <w:lsdException w:name="Medium Grid 2 Accent 6" w:semiHidden="0" w:uiPriority="68" w:unhideWhenUsed="0"/>
-    <w:lsdException w:name="Medium Grid 3 Accent 6" w:semiHidden="0" w:uiPriority="69" w:unhideWhenUsed="0"/>
-    <w:lsdException w:name="Dark List Accent 6" w:semiHidden="0" w:uiPriority="70" w:unhideWhenUsed="0"/>
-    <w:lsdException w:name="Colorful Shading Accent 6" w:semiHidden="0" w:uiPriority="71" w:unhideWhenUsed="0"/>
-    <w:lsdException w:name="Colorful List Accent 6" w:semiHidden="0" w:uiPriority="72" w:unhideWhenUsed="0"/>
-    <w:lsdException w:name="Colorful Grid Accent 6" w:semiHidden="0" w:uiPriority="73" w:unhideWhenUsed="0"/>
-    <w:lsdException w:name="Subtle Emphasis" w:semiHidden="0" w:uiPriority="19" w:unhideWhenUsed="0" w:qFormat="1"/>
-    <w:lsdException w:name="Intense Emphasis" w:semiHidden="0" w:uiPriority="21" w:unhideWhenUsed="0" w:qFormat="1"/>
-    <w:lsdException w:name="Subtle Reference" w:semiHidden="0" w:uiPriority="31" w:unhideWhenUsed="0" w:qFormat="1"/>
-    <w:lsdException w:name="Intense Reference" w:semiHidden="0" w:uiPriority="32" w:unhideWhenUsed="0" w:qFormat="1"/>
-    <w:lsdException w:name="Book Title" w:semiHidden="0" w:uiPriority="33" w:unhideWhenUsed="0" w:qFormat="1"/>
-    <w:lsdException w:name="Bibliography" w:uiPriority="37"/>
-    <w:lsdException w:name="TOC Heading" w:uiPriority="39" w:qFormat="1"/>
+  <w:latentStyles w:defLockedState="0" w:defUIPriority="99" w:defSemiHidden="0" w:defUnhideWhenUsed="0" w:defQFormat="0" w:count="380">
+    <w:lsdException w:name="Normal" w:uiPriority="0" w:qFormat="1"/>
+    <w:lsdException w:name="heading 1" w:uiPriority="9" w:qFormat="1"/>
+    <w:lsdException w:name="heading 2" w:semiHidden="1" w:uiPriority="9" w:unhideWhenUsed="1" w:qFormat="1"/>
+    <w:lsdException w:name="heading 3" w:semiHidden="1" w:uiPriority="9" w:unhideWhenUsed="1" w:qFormat="1"/>
+    <w:lsdException w:name="heading 4" w:semiHidden="1" w:uiPriority="9" w:unhideWhenUsed="1" w:qFormat="1"/>
+    <w:lsdException w:name="heading 5" w:semiHidden="1" w:uiPriority="9" w:unhideWhenUsed="1" w:qFormat="1"/>
+    <w:lsdException w:name="heading 6" w:semiHidden="1" w:uiPriority="9" w:unhideWhenUsed="1" w:qFormat="1"/>
+    <w:lsdException w:name="heading 7" w:semiHidden="1" w:uiPriority="9" w:unhideWhenUsed="1" w:qFormat="1"/>
+    <w:lsdException w:name="heading 8" w:semiHidden="1" w:uiPriority="9" w:unhideWhenUsed="1" w:qFormat="1"/>
+    <w:lsdException w:name="heading 9" w:semiHidden="1" w:uiPriority="9" w:unhideWhenUsed="1" w:qFormat="1"/>
+    <w:lsdException w:name="index 1" w:semiHidden="1" w:unhideWhenUsed="1"/>
+    <w:lsdException w:name="index 2" w:semiHidden="1" w:unhideWhenUsed="1"/>
+    <w:lsdException w:name="index 3" w:semiHidden="1" w:unhideWhenUsed="1"/>
+    <w:lsdException w:name="index 4" w:semiHidden="1" w:unhideWhenUsed="1"/>
+    <w:lsdException w:name="index 5" w:semiHidden="1" w:unhideWhenUsed="1"/>
+    <w:lsdException w:name="index 6" w:semiHidden="1" w:unhideWhenUsed="1"/>
+    <w:lsdException w:name="index 7" w:semiHidden="1" w:unhideWhenUsed="1"/>
+    <w:lsdException w:name="index 8" w:semiHidden="1" w:unhideWhenUsed="1"/>
+    <w:lsdException w:name="index 9" w:semiHidden="1" w:unhideWhenUsed="1"/>
+    <w:lsdException w:name="toc 1" w:semiHidden="1" w:uiPriority="39" w:unhideWhenUsed="1"/>
+    <w:lsdException w:name="toc 2" w:semiHidden="1" w:uiPriority="39" w:unhideWhenUsed="1"/>
+    <w:lsdException w:name="toc 3" w:semiHidden="1" w:uiPriority="39" w:unhideWhenUsed="1"/>
+    <w:lsdException w:name="toc 4" w:semiHidden="1" w:uiPriority="39" w:unhideWhenUsed="1"/>
+    <w:lsdException w:name="toc 5" w:semiHidden="1" w:uiPriority="39" w:unhideWhenUsed="1"/>
+    <w:lsdException w:name="toc 6" w:semiHidden="1" w:uiPriority="39" w:unhideWhenUsed="1"/>
+    <w:lsdException w:name="toc 7" w:semiHidden="1" w:uiPriority="39" w:unhideWhenUsed="1"/>
+    <w:lsdException w:name="toc 8" w:semiHidden="1" w:uiPriority="39" w:unhideWhenUsed="1"/>
+    <w:lsdException w:name="toc 9" w:semiHidden="1" w:uiPriority="39" w:unhideWhenUsed="1"/>
+    <w:lsdException w:name="Normal Indent" w:semiHidden="1" w:unhideWhenUsed="1"/>
+    <w:lsdException w:name="footnote text" w:semiHidden="1" w:unhideWhenUsed="1"/>
+    <w:lsdException w:name="annotation text" w:semiHidden="1" w:unhideWhenUsed="1"/>
+    <w:lsdException w:name="header" w:semiHidden="1" w:unhideWhenUsed="1"/>
+    <w:lsdException w:name="footer" w:semiHidden="1" w:unhideWhenUsed="1"/>
+    <w:lsdException w:name="index heading" w:semiHidden="1" w:unhideWhenUsed="1"/>
+    <w:lsdException w:name="caption" w:semiHidden="1" w:uiPriority="35" w:unhideWhenUsed="1" w:qFormat="1"/>
+    <w:lsdException w:name="table of figures" w:semiHidden="1" w:unhideWhenUsed="1"/>
+    <w:lsdException w:name="envelope address" w:semiHidden="1" w:unhideWhenUsed="1"/>
+    <w:lsdException w:name="envelope return" w:semiHidden="1" w:unhideWhenUsed="1"/>
+    <w:lsdException w:name="footnote reference" w:semiHidden="1" w:unhideWhenUsed="1"/>
+    <w:lsdException w:name="annotation reference" w:semiHidden="1" w:unhideWhenUsed="1"/>
+    <w:lsdException w:name="line number" w:semiHidden="1" w:unhideWhenUsed="1"/>
+    <w:lsdException w:name="page number" w:semiHidden="1" w:unhideWhenUsed="1"/>
+    <w:lsdException w:name="endnote reference" w:semiHidden="1" w:unhideWhenUsed="1"/>
+    <w:lsdException w:name="endnote text" w:semiHidden="1" w:unhideWhenUsed="1"/>
+    <w:lsdException w:name="table of authorities" w:semiHidden="1" w:unhideWhenUsed="1"/>
+    <w:lsdException w:name="macro" w:semiHidden="1" w:unhideWhenUsed="1"/>
+    <w:lsdException w:name="toa heading" w:semiHidden="1" w:unhideWhenUsed="1"/>
+    <w:lsdException w:name="List" w:semiHidden="1" w:unhideWhenUsed="1"/>
+    <w:lsdException w:name="List Bullet" w:semiHidden="1" w:unhideWhenUsed="1"/>
+    <w:lsdException w:name="List Number" w:semiHidden="1" w:unhideWhenUsed="1"/>
+    <w:lsdException w:name="List 2" w:semiHidden="1" w:unhideWhenUsed="1"/>
+    <w:lsdException w:name="List 3" w:semiHidden="1" w:unhideWhenUsed="1"/>
+    <w:lsdException w:name="List 4" w:semiHidden="1" w:unhideWhenUsed="1"/>
+    <w:lsdException w:name="List 5" w:semiHidden="1" w:unhideWhenUsed="1"/>
+    <w:lsdException w:name="List Bullet 2" w:semiHidden="1" w:unhideWhenUsed="1"/>
+    <w:lsdException w:name="List Bullet 3" w:semiHidden="1" w:unhideWhenUsed="1"/>
+    <w:lsdException w:name="List Bullet 4" w:semiHidden="1" w:unhideWhenUsed="1"/>
+    <w:lsdException w:name="List Bullet 5" w:semiHidden="1" w:unhideWhenUsed="1"/>
+    <w:lsdException w:name="List Number 2" w:semiHidden="1" w:unhideWhenUsed="1"/>
+    <w:lsdException w:name="List Number 3" w:semiHidden="1" w:unhideWhenUsed="1"/>
+    <w:lsdException w:name="List Number 4" w:semiHidden="1" w:unhideWhenUsed="1"/>
+    <w:lsdException w:name="List Number 5" w:semiHidden="1" w:unhideWhenUsed="1"/>
+    <w:lsdException w:name="Title" w:uiPriority="10" w:qFormat="1"/>
+    <w:lsdException w:name="Closing" w:semiHidden="1" w:unhideWhenUsed="1"/>
+    <w:lsdException w:name="Signature" w:semiHidden="1" w:unhideWhenUsed="1"/>
+    <w:lsdException w:name="Default Paragraph Font" w:semiHidden="1" w:uiPriority="1" w:unhideWhenUsed="1"/>
+    <w:lsdException w:name="Body Text" w:semiHidden="1" w:unhideWhenUsed="1"/>
+    <w:lsdException w:name="Body Text Indent" w:semiHidden="1" w:unhideWhenUsed="1"/>
+    <w:lsdException w:name="List Continue" w:semiHidden="1" w:unhideWhenUsed="1"/>
+    <w:lsdException w:name="List Continue 2" w:semiHidden="1" w:unhideWhenUsed="1"/>
+    <w:lsdException w:name="List Continue 3" w:semiHidden="1" w:unhideWhenUsed="1"/>
+    <w:lsdException w:name="List Continue 4" w:semiHidden="1" w:unhideWhenUsed="1"/>
+    <w:lsdException w:name="List Continue 5" w:semiHidden="1" w:unhideWhenUsed="1"/>
+    <w:lsdException w:name="Message Header" w:semiHidden="1" w:unhideWhenUsed="1"/>
+    <w:lsdException w:name="Subtitle" w:uiPriority="11" w:qFormat="1"/>
+    <w:lsdException w:name="Salutation" w:semiHidden="1" w:unhideWhenUsed="1"/>
+    <w:lsdException w:name="Date" w:semiHidden="1" w:unhideWhenUsed="1"/>
+    <w:lsdException w:name="Body Text First Indent" w:semiHidden="1" w:unhideWhenUsed="1"/>
+    <w:lsdException w:name="Body Text First Indent 2" w:semiHidden="1" w:unhideWhenUsed="1"/>
+    <w:lsdException w:name="Note Heading" w:semiHidden="1" w:unhideWhenUsed="1"/>
+    <w:lsdException w:name="Body Text 2" w:semiHidden="1" w:unhideWhenUsed="1"/>
+    <w:lsdException w:name="Body Text 3" w:semiHidden="1" w:unhideWhenUsed="1"/>
+    <w:lsdException w:name="Body Text Indent 2" w:semiHidden="1" w:unhideWhenUsed="1"/>
+    <w:lsdException w:name="Body Text Indent 3" w:semiHidden="1" w:unhideWhenUsed="1"/>
+    <w:lsdException w:name="Block Text" w:semiHidden="1" w:unhideWhenUsed="1"/>
+    <w:lsdException w:name="Hyperlink" w:semiHidden="1" w:unhideWhenUsed="1"/>
+    <w:lsdException w:name="FollowedHyperlink" w:semiHidden="1" w:unhideWhenUsed="1"/>
+    <w:lsdException w:name="Strong" w:uiPriority="22" w:qFormat="1"/>
+    <w:lsdException w:name="Emphasis" w:uiPriority="20" w:qFormat="1"/>
+    <w:lsdException w:name="Document Map" w:semiHidden="1" w:unhideWhenUsed="1"/>
+    <w:lsdException w:name="Plain Text" w:semiHidden="1" w:unhideWhenUsed="1"/>
+    <w:lsdException w:name="E-mail Signature" w:semiHidden="1" w:unhideWhenUsed="1"/>
+    <w:lsdException w:name="HTML Top of Form" w:semiHidden="1" w:unhideWhenUsed="1"/>
+    <w:lsdException w:name="HTML Bottom of Form" w:semiHidden="1" w:unhideWhenUsed="1"/>
+    <w:lsdException w:name="Normal (Web)" w:semiHidden="1" w:unhideWhenUsed="1"/>
+    <w:lsdException w:name="HTML Acronym" w:semiHidden="1" w:unhideWhenUsed="1"/>
+    <w:lsdException w:name="HTML Address" w:semiHidden="1" w:unhideWhenUsed="1"/>
+    <w:lsdException w:name="HTML Cite" w:semiHidden="1" w:unhideWhenUsed="1"/>
+    <w:lsdException w:name="HTML Code" w:semiHidden="1" w:unhideWhenUsed="1"/>
+    <w:lsdException w:name="HTML Definition" w:semiHidden="1" w:unhideWhenUsed="1"/>
+    <w:lsdException w:name="HTML Keyboard" w:semiHidden="1" w:unhideWhenUsed="1"/>
+    <w:lsdException w:name="HTML Preformatted" w:semiHidden="1" w:unhideWhenUsed="1"/>
+    <w:lsdException w:name="HTML Sample" w:semiHidden="1" w:unhideWhenUsed="1"/>
+    <w:lsdException w:name="HTML Typewriter" w:semiHidden="1" w:unhideWhenUsed="1"/>
+    <w:lsdException w:name="HTML Variable" w:semiHidden="1" w:unhideWhenUsed="1"/>
+    <w:lsdException w:name="Normal Table" w:semiHidden="1" w:unhideWhenUsed="1"/>
+    <w:lsdException w:name="annotation subject" w:semiHidden="1" w:unhideWhenUsed="1"/>
+    <w:lsdException w:name="No List" w:semiHidden="1" w:unhideWhenUsed="1"/>
+    <w:lsdException w:name="Outline List 1" w:semiHidden="1" w:unhideWhenUsed="1"/>
+    <w:lsdException w:name="Outline List 2" w:semiHidden="1" w:unhideWhenUsed="1"/>
+    <w:lsdException w:name="Outline List 3" w:semiHidden="1" w:unhideWhenUsed="1"/>
+    <w:lsdException w:name="Table Simple 1" w:semiHidden="1" w:unhideWhenUsed="1"/>
+    <w:lsdException w:name="Table Simple 2" w:semiHidden="1" w:unhideWhenUsed="1"/>
+    <w:lsdException w:name="Table Simple 3" w:semiHidden="1" w:unhideWhenUsed="1"/>
+    <w:lsdException w:name="Table Classic 1" w:semiHidden="1" w:unhideWhenUsed="1"/>
+    <w:lsdException w:name="Table Classic 2" w:semiHidden="1" w:unhideWhenUsed="1"/>
+    <w:lsdException w:name="Table Classic 3" w:semiHidden="1" w:unhideWhenUsed="1"/>
+    <w:lsdException w:name="Table Classic 4" w:semiHidden="1" w:unhideWhenUsed="1"/>
+    <w:lsdException w:name="Table Colorful 1" w:semiHidden="1" w:unhideWhenUsed="1"/>
+    <w:lsdException w:name="Table Colorful 2" w:semiHidden="1" w:unhideWhenUsed="1"/>
+    <w:lsdException w:name="Table Colorful 3" w:semiHidden="1" w:unhideWhenUsed="1"/>
+    <w:lsdException w:name="Table Columns 1" w:semiHidden="1" w:unhideWhenUsed="1"/>
+    <w:lsdException w:name="Table Columns 2" w:semiHidden="1" w:unhideWhenUsed="1"/>
+    <w:lsdException w:name="Table Columns 3" w:semiHidden="1" w:unhideWhenUsed="1"/>
+    <w:lsdException w:name="Table Columns 4" w:semiHidden="1" w:unhideWhenUsed="1"/>
+    <w:lsdException w:name="Table Columns 5" w:semiHidden="1" w:unhideWhenUsed="1"/>
+    <w:lsdException w:name="Table Grid 1" w:semiHidden="1" w:unhideWhenUsed="1"/>
+    <w:lsdException w:name="Table Grid 2" w:semiHidden="1" w:unhideWhenUsed="1"/>
+    <w:lsdException w:name="Table Grid 3" w:semiHidden="1" w:unhideWhenUsed="1"/>
+    <w:lsdException w:name="Table Grid 4" w:semiHidden="1" w:unhideWhenUsed="1"/>
+    <w:lsdException w:name="Table Grid 5" w:semiHidden="1" w:unhideWhenUsed="1"/>
+    <w:lsdException w:name="Table Grid 6" w:semiHidden="1" w:unhideWhenUsed="1"/>
+    <w:lsdException w:name="Table Grid 7" w:semiHidden="1" w:unhideWhenUsed="1"/>
+    <w:lsdException w:name="Table Grid 8" w:semiHidden="1" w:unhideWhenUsed="1"/>
+    <w:lsdException w:name="Table List 1" w:semiHidden="1" w:unhideWhenUsed="1"/>
+    <w:lsdException w:name="Table List 2" w:semiHidden="1" w:unhideWhenUsed="1"/>
+    <w:lsdException w:name="Table List 3" w:semiHidden="1" w:unhideWhenUsed="1"/>
+    <w:lsdException w:name="Table List 4" w:semiHidden="1" w:unhideWhenUsed="1"/>
+    <w:lsdException w:name="Table List 5" w:semiHidden="1" w:unhideWhenUsed="1"/>
+    <w:lsdException w:name="Table List 6" w:semiHidden="1" w:unhideWhenUsed="1"/>
+    <w:lsdException w:name="Table List 7" w:semiHidden="1" w:unhideWhenUsed="1"/>
+    <w:lsdException w:name="Table List 8" w:semiHidden="1" w:unhideWhenUsed="1"/>
+    <w:lsdException w:name="Table 3D effects 1" w:semiHidden="1" w:unhideWhenUsed="1"/>
+    <w:lsdException w:name="Table 3D effects 2" w:semiHidden="1" w:unhideWhenUsed="1"/>
+    <w:lsdException w:name="Table 3D effects 3" w:semiHidden="1" w:unhideWhenUsed="1"/>
+    <w:lsdException w:name="Table Contemporary" w:semiHidden="1" w:unhideWhenUsed="1"/>
+    <w:lsdException w:name="Table Elegant" w:semiHidden="1" w:unhideWhenUsed="1"/>
+    <w:lsdException w:name="Table Professional" w:semiHidden="1" w:unhideWhenUsed="1"/>
+    <w:lsdException w:name="Table Subtle 1" w:semiHidden="1" w:unhideWhenUsed="1"/>
+    <w:lsdException w:name="Table Subtle 2" w:semiHidden="1" w:unhideWhenUsed="1"/>
+    <w:lsdException w:name="Table Web 1" w:semiHidden="1" w:unhideWhenUsed="1"/>
+    <w:lsdException w:name="Table Web 2" w:semiHidden="1" w:unhideWhenUsed="1"/>
+    <w:lsdException w:name="Table Web 3" w:semiHidden="1" w:unhideWhenUsed="1"/>
+    <w:lsdException w:name="Balloon Text" w:semiHidden="1" w:unhideWhenUsed="1"/>
+    <w:lsdException w:name="Table Grid" w:uiPriority="59"/>
+    <w:lsdException w:name="Table Theme" w:semiHidden="1" w:unhideWhenUsed="1"/>
+    <w:lsdException w:name="Note Level 1" w:semiHidden="1" w:unhideWhenUsed="1"/>
+    <w:lsdException w:name="Note Level 2" w:semiHidden="1" w:unhideWhenUsed="1"/>
+    <w:lsdException w:name="Note Level 3" w:semiHidden="1" w:unhideWhenUsed="1"/>
+    <w:lsdException w:name="Note Level 4" w:semiHidden="1" w:unhideWhenUsed="1"/>
+    <w:lsdException w:name="Note Level 5" w:semiHidden="1" w:unhideWhenUsed="1"/>
+    <w:lsdException w:name="Note Level 6" w:semiHidden="1" w:unhideWhenUsed="1"/>
+    <w:lsdException w:name="Note Level 7" w:semiHidden="1" w:unhideWhenUsed="1"/>
+    <w:lsdException w:name="Note Level 8" w:semiHidden="1" w:unhideWhenUsed="1"/>
+    <w:lsdException w:name="Note Level 9" w:semiHidden="1" w:unhideWhenUsed="1"/>
+    <w:lsdException w:name="Placeholder Text" w:semiHidden="1"/>
+    <w:lsdException w:name="No Spacing" w:uiPriority="1" w:qFormat="1"/>
+    <w:lsdException w:name="Light Shading" w:uiPriority="60"/>
+    <w:lsdException w:name="Light List" w:uiPriority="61"/>
+    <w:lsdException w:name="Light Grid" w:uiPriority="62"/>
+    <w:lsdException w:name="Medium Shading 1" w:uiPriority="63"/>
+    <w:lsdException w:name="Medium Shading 2" w:uiPriority="64"/>
+    <w:lsdException w:name="Medium List 1" w:uiPriority="65"/>
+    <w:lsdException w:name="Medium List 2" w:uiPriority="66"/>
+    <w:lsdException w:name="Medium Grid 1" w:uiPriority="67"/>
+    <w:lsdException w:name="Medium Grid 2" w:uiPriority="68"/>
+    <w:lsdException w:name="Medium Grid 3" w:uiPriority="69"/>
+    <w:lsdException w:name="Dark List" w:uiPriority="70"/>
+    <w:lsdException w:name="Colorful Shading" w:uiPriority="71"/>
+    <w:lsdException w:name="Colorful List" w:uiPriority="72"/>
+    <w:lsdException w:name="Colorful Grid" w:uiPriority="73"/>
+    <w:lsdException w:name="Light Shading Accent 1" w:uiPriority="60"/>
+    <w:lsdException w:name="Light List Accent 1" w:uiPriority="61"/>
+    <w:lsdException w:name="Light Grid Accent 1" w:uiPriority="62"/>
+    <w:lsdException w:name="Medium Shading 1 Accent 1" w:uiPriority="63"/>
+    <w:lsdException w:name="Medium Shading 2 Accent 1" w:uiPriority="64"/>
+    <w:lsdException w:name="Medium List 1 Accent 1" w:uiPriority="65"/>
+    <w:lsdException w:name="Revision" w:semiHidden="1"/>
+    <w:lsdException w:name="List Paragraph" w:uiPriority="34" w:qFormat="1"/>
+    <w:lsdException w:name="Quote" w:uiPriority="29" w:qFormat="1"/>
+    <w:lsdException w:name="Intense Quote" w:uiPriority="30" w:qFormat="1"/>
+    <w:lsdException w:name="Medium List 2 Accent 1" w:uiPriority="66"/>
+    <w:lsdException w:name="Medium Grid 1 Accent 1" w:uiPriority="67"/>
+    <w:lsdException w:name="Medium Grid 2 Accent 1" w:uiPriority="68"/>
+    <w:lsdException w:name="Medium Grid 3 Accent 1" w:uiPriority="69"/>
+    <w:lsdException w:name="Dark List Accent 1" w:uiPriority="70"/>
+    <w:lsdException w:name="Colorful Shading Accent 1" w:uiPriority="71"/>
+    <w:lsdException w:name="Colorful List Accent 1" w:uiPriority="72"/>
+    <w:lsdException w:name="Colorful Grid Accent 1" w:uiPriority="73"/>
+    <w:lsdException w:name="Light Shading Accent 2" w:uiPriority="60"/>
+    <w:lsdException w:name="Light List Accent 2" w:uiPriority="61"/>
+    <w:lsdException w:name="Light Grid Accent 2" w:uiPriority="62"/>
+    <w:lsdException w:name="Medium Shading 1 Accent 2" w:uiPriority="63"/>
+    <w:lsdException w:name="Medium Shading 2 Accent 2" w:uiPriority="64"/>
+    <w:lsdException w:name="Medium List 1 Accent 2" w:uiPriority="65"/>
+    <w:lsdException w:name="Medium List 2 Accent 2" w:uiPriority="66"/>
+    <w:lsdException w:name="Medium Grid 1 Accent 2" w:uiPriority="67"/>
+    <w:lsdException w:name="Medium Grid 2 Accent 2" w:uiPriority="68"/>
+    <w:lsdException w:name="Medium Grid 3 Accent 2" w:uiPriority="69"/>
+    <w:lsdException w:name="Dark List Accent 2" w:uiPriority="70"/>
+    <w:lsdException w:name="Colorful Shading Accent 2" w:uiPriority="71"/>
+    <w:lsdException w:name="Colorful List Accent 2" w:uiPriority="72"/>
+    <w:lsdException w:name="Colorful Grid Accent 2" w:uiPriority="73"/>
+    <w:lsdException w:name="Light Shading Accent 3" w:uiPriority="60"/>
+    <w:lsdException w:name="Light List Accent 3" w:uiPriority="61"/>
+    <w:lsdException w:name="Light Grid Accent 3" w:uiPriority="62"/>
+    <w:lsdException w:name="Medium Shading 1 Accent 3" w:uiPriority="63"/>
+    <w:lsdException w:name="Medium Shading 2 Accent 3" w:uiPriority="64"/>
+    <w:lsdException w:name="Medium List 1 Accent 3" w:uiPriority="65"/>
+    <w:lsdException w:name="Medium List 2 Accent 3" w:uiPriority="66"/>
+    <w:lsdException w:name="Medium Grid 1 Accent 3" w:uiPriority="67"/>
+    <w:lsdException w:name="Medium Grid 2 Accent 3" w:uiPriority="68"/>
+    <w:lsdException w:name="Medium Grid 3 Accent 3" w:uiPriority="69"/>
+    <w:lsdException w:name="Dark List Accent 3" w:uiPriority="70"/>
+    <w:lsdException w:name="Colorful Shading Accent 3" w:uiPriority="71"/>
+    <w:lsdException w:name="Colorful List Accent 3" w:uiPriority="72"/>
+    <w:lsdException w:name="Colorful Grid Accent 3" w:uiPriority="73"/>
+    <w:lsdException w:name="Light Shading Accent 4" w:uiPriority="60"/>
+    <w:lsdException w:name="Light List Accent 4" w:uiPriority="61"/>
+    <w:lsdException w:name="Light Grid Accent 4" w:uiPriority="62"/>
+    <w:lsdException w:name="Medium Shading 1 Accent 4" w:uiPriority="63"/>
+    <w:lsdException w:name="Medium Shading 2 Accent 4" w:uiPriority="64"/>
+    <w:lsdException w:name="Medium List 1 Accent 4" w:uiPriority="65"/>
+    <w:lsdException w:name="Medium List 2 Accent 4" w:uiPriority="66"/>
+    <w:lsdException w:name="Medium Grid 1 Accent 4" w:uiPriority="67"/>
+    <w:lsdException w:name="Medium Grid 2 Accent 4" w:uiPriority="68"/>
+    <w:lsdException w:name="Medium Grid 3 Accent 4" w:uiPriority="69"/>
+    <w:lsdException w:name="Dark List Accent 4" w:uiPriority="70"/>
+    <w:lsdException w:name="Colorful Shading Accent 4" w:uiPriority="71"/>
+    <w:lsdException w:name="Colorful List Accent 4" w:uiPriority="72"/>
+    <w:lsdException w:name="Colorful Grid Accent 4" w:uiPriority="73"/>
+    <w:lsdException w:name="Light Shading Accent 5" w:uiPriority="60"/>
+    <w:lsdException w:name="Light List Accent 5" w:uiPriority="61"/>
+    <w:lsdException w:name="Light Grid Accent 5" w:uiPriority="62"/>
+    <w:lsdException w:name="Medium Shading 1 Accent 5" w:uiPriority="63"/>
+    <w:lsdException w:name="Medium Shading 2 Accent 5" w:uiPriority="64"/>
+    <w:lsdException w:name="Medium List 1 Accent 5" w:uiPriority="65"/>
+    <w:lsdException w:name="Medium List 2 Accent 5" w:uiPriority="66"/>
+    <w:lsdException w:name="Medium Grid 1 Accent 5" w:uiPriority="67"/>
+    <w:lsdException w:name="Medium Grid 2 Accent 5" w:uiPriority="68"/>
+    <w:lsdException w:name="Medium Grid 3 Accent 5" w:uiPriority="69"/>
+    <w:lsdException w:name="Dark List Accent 5" w:uiPriority="70"/>
+    <w:lsdException w:name="Colorful Shading Accent 5" w:uiPriority="71"/>
+    <w:lsdException w:name="Colorful List Accent 5" w:uiPriority="72"/>
+    <w:lsdException w:name="Colorful Grid Accent 5" w:uiPriority="73"/>
+    <w:lsdException w:name="Light Shading Accent 6" w:uiPriority="60"/>
+    <w:lsdException w:name="Light List Accent 6" w:uiPriority="61"/>
+    <w:lsdException w:name="Light Grid Accent 6" w:uiPriority="62"/>
+    <w:lsdException w:name="Medium Shading 1 Accent 6" w:uiPriority="63"/>
+    <w:lsdException w:name="Medium Shading 2 Accent 6" w:uiPriority="64"/>
+    <w:lsdException w:name="Medium List 1 Accent 6" w:uiPriority="65"/>
+    <w:lsdException w:name="Medium List 2 Accent 6" w:uiPriority="66"/>
+    <w:lsdException w:name="Medium Grid 1 Accent 6" w:uiPriority="67"/>
+    <w:lsdException w:name="Medium Grid 2 Accent 6" w:uiPriority="68"/>
+    <w:lsdException w:name="Medium Grid 3 Accent 6" w:uiPriority="69"/>
+    <w:lsdException w:name="Dark List Accent 6" w:uiPriority="70"/>
+    <w:lsdException w:name="Colorful Shading Accent 6" w:uiPriority="71"/>
+    <w:lsdException w:name="Colorful List Accent 6" w:uiPriority="72"/>
+    <w:lsdException w:name="Colorful Grid Accent 6" w:uiPriority="73"/>
+    <w:lsdException w:name="Subtle Emphasis" w:uiPriority="19" w:qFormat="1"/>
+    <w:lsdException w:name="Intense Emphasis" w:uiPriority="21" w:qFormat="1"/>
+    <w:lsdException w:name="Subtle Reference" w:uiPriority="31" w:qFormat="1"/>
+    <w:lsdException w:name="Intense Reference" w:uiPriority="32" w:qFormat="1"/>
+    <w:lsdException w:name="Book Title" w:uiPriority="33" w:qFormat="1"/>
+    <w:lsdException w:name="Bibliography" w:semiHidden="1" w:uiPriority="37" w:unhideWhenUsed="1"/>
+    <w:lsdException w:name="TOC Heading" w:semiHidden="1" w:uiPriority="39" w:unhideWhenUsed="1" w:qFormat="1"/>
+    <w:lsdException w:name="Plain Table 1" w:uiPriority="41"/>
+    <w:lsdException w:name="Plain Table 2" w:uiPriority="42"/>
+    <w:lsdException w:name="Plain Table 3" w:uiPriority="43"/>
+    <w:lsdException w:name="Plain Table 4" w:uiPriority="44"/>
+    <w:lsdException w:name="Plain Table 5" w:uiPriority="45"/>
+    <w:lsdException w:name="Grid Table Light" w:uiPriority="40"/>
+    <w:lsdException w:name="Grid Table 1 Light" w:uiPriority="46"/>
+    <w:lsdException w:name="Grid Table 2" w:uiPriority="47"/>
+    <w:lsdException w:name="Grid Table 3" w:uiPriority="48"/>
+    <w:lsdException w:name="Grid Table 4" w:uiPriority="49"/>
+    <w:lsdException w:name="Grid Table 5 Dark" w:uiPriority="50"/>
+    <w:lsdException w:name="Grid Table 6 Colorful" w:uiPriority="51"/>
+    <w:lsdException w:name="Grid Table 7 Colorful" w:uiPriority="52"/>
+    <w:lsdException w:name="Grid Table 1 Light Accent 1" w:uiPriority="46"/>
+    <w:lsdException w:name="Grid Table 2 Accent 1" w:uiPriority="47"/>
+    <w:lsdException w:name="Grid Table 3 Accent 1" w:uiPriority="48"/>
+    <w:lsdException w:name="Grid Table 4 Accent 1" w:uiPriority="49"/>
+    <w:lsdException w:name="Grid Table 5 Dark Accent 1" w:uiPriority="50"/>
+    <w:lsdException w:name="Grid Table 6 Colorful Accent 1" w:uiPriority="51"/>
+    <w:lsdException w:name="Grid Table 7 Colorful Accent 1" w:uiPriority="52"/>
+    <w:lsdException w:name="Grid Table 1 Light Accent 2" w:uiPriority="46"/>
+    <w:lsdException w:name="Grid Table 2 Accent 2" w:uiPriority="47"/>
+    <w:lsdException w:name="Grid Table 3 Accent 2" w:uiPriority="48"/>
+    <w:lsdException w:name="Grid Table 4 Accent 2" w:uiPriority="49"/>
+    <w:lsdException w:name="Grid Table 5 Dark Accent 2" w:uiPriority="50"/>
+    <w:lsdException w:name="Grid Table 6 Colorful Accent 2" w:uiPriority="51"/>
+    <w:lsdException w:name="Grid Table 7 Colorful Accent 2" w:uiPriority="52"/>
+    <w:lsdException w:name="Grid Table 1 Light Accent 3" w:uiPriority="46"/>
+    <w:lsdException w:name="Grid Table 2 Accent 3" w:uiPriority="47"/>
+    <w:lsdException w:name="Grid Table 3 Accent 3" w:uiPriority="48"/>
+    <w:lsdException w:name="Grid Table 4 Accent 3" w:uiPriority="49"/>
+    <w:lsdException w:name="Grid Table 5 Dark Accent 3" w:uiPriority="50"/>
+    <w:lsdException w:name="Grid Table 6 Colorful Accent 3" w:uiPriority="51"/>
+    <w:lsdException w:name="Grid Table 7 Colorful Accent 3" w:uiPriority="52"/>
+    <w:lsdException w:name="Grid Table 1 Light Accent 4" w:uiPriority="46"/>
+    <w:lsdException w:name="Grid Table 2 Accent 4" w:uiPriority="47"/>
+    <w:lsdException w:name="Grid Table 3 Accent 4" w:uiPriority="48"/>
+    <w:lsdException w:name="Grid Table 4 Accent 4" w:uiPriority="49"/>
+    <w:lsdException w:name="Grid Table 5 Dark Accent 4" w:uiPriority="50"/>
+    <w:lsdException w:name="Grid Table 6 Colorful Accent 4" w:uiPriority="51"/>
+    <w:lsdException w:name="Grid Table 7 Colorful Accent 4" w:uiPriority="52"/>
+    <w:lsdException w:name="Grid Table 1 Light Accent 5" w:uiPriority="46"/>
+    <w:lsdException w:name="Grid Table 2 Accent 5" w:uiPriority="47"/>
+    <w:lsdException w:name="Grid Table 3 Accent 5" w:uiPriority="48"/>
+    <w:lsdException w:name="Grid Table 4 Accent 5" w:uiPriority="49"/>
+    <w:lsdException w:name="Grid Table 5 Dark Accent 5" w:uiPriority="50"/>
+    <w:lsdException w:name="Grid Table 6 Colorful Accent 5" w:uiPriority="51"/>
+    <w:lsdException w:name="Grid Table 7 Colorful Accent 5" w:uiPriority="52"/>
+    <w:lsdException w:name="Grid Table 1 Light Accent 6" w:uiPriority="46"/>
+    <w:lsdException w:name="Grid Table 2 Accent 6" w:uiPriority="47"/>
+    <w:lsdException w:name="Grid Table 3 Accent 6" w:uiPriority="48"/>
+    <w:lsdException w:name="Grid Table 4 Accent 6" w:uiPriority="49"/>
+    <w:lsdException w:name="Grid Table 5 Dark Accent 6" w:uiPriority="50"/>
+    <w:lsdException w:name="Grid Table 6 Colorful Accent 6" w:uiPriority="51"/>
+    <w:lsdException w:name="Grid Table 7 Colorful Accent 6" w:uiPriority="52"/>
+    <w:lsdException w:name="List Table 1 Light" w:uiPriority="46"/>
+    <w:lsdException w:name="List Table 2" w:uiPriority="47"/>
+    <w:lsdException w:name="List Table 3" w:uiPriority="48"/>
+    <w:lsdException w:name="List Table 4" w:uiPriority="49"/>
+    <w:lsdException w:name="List Table 5 Dark" w:uiPriority="50"/>
+    <w:lsdException w:name="List Table 6 Colorful" w:uiPriority="51"/>
+    <w:lsdException w:name="List Table 7 Colorful" w:uiPriority="52"/>
+    <w:lsdException w:name="List Table 1 Light Accent 1" w:uiPriority="46"/>
+    <w:lsdException w:name="List Table 2 Accent 1" w:uiPriority="47"/>
+    <w:lsdException w:name="List Table 3 Accent 1" w:uiPriority="48"/>
+    <w:lsdException w:name="List Table 4 Accent 1" w:uiPriority="49"/>
+    <w:lsdException w:name="List Table 5 Dark Accent 1" w:uiPriority="50"/>
+    <w:lsdException w:name="List Table 6 Colorful Accent 1" w:uiPriority="51"/>
+    <w:lsdException w:name="List Table 7 Colorful Accent 1" w:uiPriority="52"/>
+    <w:lsdException w:name="List Table 1 Light Accent 2" w:uiPriority="46"/>
+    <w:lsdException w:name="List Table 2 Accent 2" w:uiPriority="47"/>
+    <w:lsdException w:name="List Table 3 Accent 2" w:uiPriority="48"/>
+    <w:lsdException w:name="List Table 4 Accent 2" w:uiPriority="49"/>
+    <w:lsdException w:name="List Table 5 Dark Accent 2" w:uiPriority="50"/>
+    <w:lsdException w:name="List Table 6 Colorful Accent 2" w:uiPriority="51"/>
+    <w:lsdException w:name="List Table 7 Colorful Accent 2" w:uiPriority="52"/>
+    <w:lsdException w:name="List Table 1 Light Accent 3" w:uiPriority="46"/>
+    <w:lsdException w:name="List Table 2 Accent 3" w:uiPriority="47"/>
+    <w:lsdException w:name="List Table 3 Accent 3" w:uiPriority="48"/>
+    <w:lsdException w:name="List Table 4 Accent 3" w:uiPriority="49"/>
+    <w:lsdException w:name="List Table 5 Dark Accent 3" w:uiPriority="50"/>
+    <w:lsdException w:name="List Table 6 Colorful Accent 3" w:uiPriority="51"/>
+    <w:lsdException w:name="List Table 7 Colorful Accent 3" w:uiPriority="52"/>
+    <w:lsdException w:name="List Table 1 Light Accent 4" w:uiPriority="46"/>
+    <w:lsdException w:name="List Table 2 Accent 4" w:uiPriority="47"/>
+    <w:lsdException w:name="List Table 3 Accent 4" w:uiPriority="48"/>
+    <w:lsdException w:name="List Table 4 Accent 4" w:uiPriority="49"/>
+    <w:lsdException w:name="List Table 5 Dark Accent 4" w:uiPriority="50"/>
+    <w:lsdException w:name="List Table 6 Colorful Accent 4" w:uiPriority="51"/>
+    <w:lsdException w:name="List Table 7 Colorful Accent 4" w:uiPriority="52"/>
+    <w:lsdException w:name="List Table 1 Light Accent 5" w:uiPriority="46"/>
+    <w:lsdException w:name="List Table 2 Accent 5" w:uiPriority="47"/>
+    <w:lsdException w:name="List Table 3 Accent 5" w:uiPriority="48"/>
+    <w:lsdException w:name="List Table 4 Accent 5" w:uiPriority="49"/>
+    <w:lsdException w:name="List Table 5 Dark Accent 5" w:uiPriority="50"/>
+    <w:lsdException w:name="List Table 6 Colorful Accent 5" w:uiPriority="51"/>
+    <w:lsdException w:name="List Table 7 Colorful Accent 5" w:uiPriority="52"/>
+    <w:lsdException w:name="List Table 1 Light Accent 6" w:uiPriority="46"/>
+    <w:lsdException w:name="List Table 2 Accent 6" w:uiPriority="47"/>
+    <w:lsdException w:name="List Table 3 Accent 6" w:uiPriority="48"/>
+    <w:lsdException w:name="List Table 4 Accent 6" w:uiPriority="49"/>
+    <w:lsdException w:name="List Table 5 Dark Accent 6" w:uiPriority="50"/>
+    <w:lsdException w:name="List Table 6 Colorful Accent 6" w:uiPriority="51"/>
+    <w:lsdException w:name="List Table 7 Colorful Accent 6" w:uiPriority="52"/>
   </w:latentStyles>
   <w:style w:type="paragraph" w:default="1" w:styleId="Normal">
     <w:name w:val="Normal"/>

--- a/tasks.docx
+++ b/tasks.docx
@@ -275,6 +275,27 @@
             <w:r>
               <w:t>Create new website plan</w:t>
             </w:r>
+            <w:r>
+              <w:t xml:space="preserve"> </w:t>
+            </w:r>
+            <w:r>
+              <w:rPr>
+                <w:color w:val="FF0000"/>
+              </w:rPr>
+              <w:t>(</w:t>
+            </w:r>
+            <w:r>
+              <w:rPr>
+                <w:color w:val="FF0000"/>
+              </w:rPr>
+              <w:t>improving</w:t>
+            </w:r>
+            <w:r>
+              <w:rPr>
+                <w:color w:val="FF0000"/>
+              </w:rPr>
+              <w:t>)</w:t>
+            </w:r>
           </w:p>
         </w:tc>
         <w:tc>
@@ -297,6 +318,9 @@
         </w:tc>
       </w:tr>
       <w:tr>
+        <w:trPr>
+          <w:trHeight w:val="296"/>
+        </w:trPr>
         <w:tc>
           <w:tcPr>
             <w:tcW w:w="2269" w:type="dxa"/>
@@ -332,8 +356,6 @@
               </w:rPr>
               <w:t>github</w:t>
             </w:r>
-            <w:bookmarkStart w:id="0" w:name="_GoBack"/>
-            <w:bookmarkEnd w:id="0"/>
             <w:proofErr w:type="spellEnd"/>
           </w:p>
         </w:tc>
@@ -350,6 +372,9 @@
         </w:tc>
       </w:tr>
       <w:tr>
+        <w:trPr>
+          <w:trHeight w:val="323"/>
+        </w:trPr>
         <w:tc>
           <w:tcPr>
             <w:tcW w:w="2269" w:type="dxa"/>
@@ -361,13 +386,22 @@
             <w:tcW w:w="11056" w:type="dxa"/>
           </w:tcPr>
           <w:p>
-            <w:r>
+            <w:pPr>
+              <w:rPr>
+                <w:strike/>
+              </w:rPr>
+            </w:pPr>
+            <w:r>
+              <w:rPr>
+                <w:strike/>
+              </w:rPr>
               <w:t xml:space="preserve">Graphics/style - Check this CSS layout if it fits our needs: </w:t>
             </w:r>
             <w:hyperlink r:id="rId5" w:history="1">
               <w:r>
                 <w:rPr>
                   <w:rFonts w:ascii="Helvetica" w:hAnsi="Helvetica" w:cs="Helvetica"/>
+                  <w:strike/>
                   <w:lang w:val="en-US"/>
                 </w:rPr>
                 <w:t>https://gallery.shinyapps.io/DEApp/</w:t>
@@ -395,15 +429,29 @@
             <w:tcW w:w="11056" w:type="dxa"/>
           </w:tcPr>
           <w:p>
-            <w:r>
+            <w:pPr>
+              <w:rPr>
+                <w:strike/>
+              </w:rPr>
+            </w:pPr>
+            <w:r>
+              <w:rPr>
+                <w:strike/>
+              </w:rPr>
               <w:t xml:space="preserve">Create functions to read txt files (or other simple text file formats) and include the text contents in the code. HINT: See </w:t>
             </w:r>
             <w:proofErr w:type="spellStart"/>
             <w:r>
+              <w:rPr>
+                <w:strike/>
+              </w:rPr>
               <w:t>MarkdowntoHTML</w:t>
             </w:r>
             <w:proofErr w:type="spellEnd"/>
             <w:r>
+              <w:rPr>
+                <w:strike/>
+              </w:rPr>
               <w:t xml:space="preserve"> if it is what we need</w:t>
             </w:r>
           </w:p>
@@ -696,6 +744,9 @@
         <w:gridCol w:w="9639"/>
       </w:tblGrid>
       <w:tr>
+        <w:trPr>
+          <w:trHeight w:val="310"/>
+        </w:trPr>
         <w:tc>
           <w:tcPr>
             <w:tcW w:w="2235" w:type="dxa"/>
@@ -780,8 +831,24 @@
             <w:tcW w:w="9639" w:type="dxa"/>
           </w:tcPr>
           <w:p>
-            <w:r>
-              <w:t>Merge welcome and objectives tabs</w:t>
+            <w:pPr>
+              <w:rPr>
+                <w:strike/>
+              </w:rPr>
+            </w:pPr>
+            <w:r>
+              <w:rPr>
+                <w:strike/>
+              </w:rPr>
+              <w:t>Mer</w:t>
+            </w:r>
+            <w:bookmarkStart w:id="0" w:name="_GoBack"/>
+            <w:bookmarkEnd w:id="0"/>
+            <w:r>
+              <w:rPr>
+                <w:strike/>
+              </w:rPr>
+              <w:t>ge welcome and objectives tabs</w:t>
             </w:r>
           </w:p>
         </w:tc>

--- a/tasks.docx
+++ b/tasks.docx
@@ -94,23 +94,43 @@
             <w:tcW w:w="11056" w:type="dxa"/>
           </w:tcPr>
           <w:p>
-            <w:r>
+            <w:pPr>
+              <w:rPr>
+                <w:strike/>
+              </w:rPr>
+            </w:pPr>
+            <w:r>
+              <w:rPr>
+                <w:strike/>
+              </w:rPr>
               <w:t xml:space="preserve">Create unique dataset with both </w:t>
             </w:r>
             <w:proofErr w:type="spellStart"/>
             <w:r>
+              <w:rPr>
+                <w:strike/>
+              </w:rPr>
               <w:t>tampines</w:t>
             </w:r>
             <w:proofErr w:type="spellEnd"/>
             <w:r>
+              <w:rPr>
+                <w:strike/>
+              </w:rPr>
               <w:t xml:space="preserve"> &amp; </w:t>
             </w:r>
             <w:proofErr w:type="spellStart"/>
             <w:r>
+              <w:rPr>
+                <w:strike/>
+              </w:rPr>
               <w:t>northpoint</w:t>
             </w:r>
             <w:proofErr w:type="spellEnd"/>
             <w:r>
+              <w:rPr>
+                <w:strike/>
+              </w:rPr>
               <w:t xml:space="preserve"> data</w:t>
             </w:r>
           </w:p>
@@ -476,7 +496,15 @@
             <w:tcW w:w="11056" w:type="dxa"/>
           </w:tcPr>
           <w:p>
-            <w:r>
+            <w:pPr>
+              <w:rPr>
+                <w:strike/>
+              </w:rPr>
+            </w:pPr>
+            <w:r>
+              <w:rPr>
+                <w:strike/>
+              </w:rPr>
               <w:t>Create function for data filtering (see new plan – when drafted)</w:t>
             </w:r>
           </w:p>
@@ -640,6 +668,8 @@
       <w:r>
         <w:t>giacomogiacomodc</w:t>
       </w:r>
+      <w:bookmarkStart w:id="0" w:name="_GoBack"/>
+      <w:bookmarkEnd w:id="0"/>
       <w:proofErr w:type="spellEnd"/>
     </w:p>
     <w:p/>
@@ -840,15 +870,7 @@
               <w:rPr>
                 <w:strike/>
               </w:rPr>
-              <w:t>Mer</w:t>
-            </w:r>
-            <w:bookmarkStart w:id="0" w:name="_GoBack"/>
-            <w:bookmarkEnd w:id="0"/>
-            <w:r>
-              <w:rPr>
-                <w:strike/>
-              </w:rPr>
-              <w:t>ge welcome and objectives tabs</w:t>
+              <w:t>Merge welcome and objectives tabs</w:t>
             </w:r>
           </w:p>
         </w:tc>
